--- a/DataExplorationJournal.docx
+++ b/DataExplorationJournal.docx
@@ -109,8 +109,3835 @@
       </w:r>
       <w:proofErr w:type="spellEnd"/>
       <w:r>
-        <w:t xml:space="preserve">[0]) will show you the unique values in the columns of the df. my_df.info() will give you the number of values in the dataset that are valid, if it is non-null, and the datatype of the column in question. </w:t>
-      </w:r>
+        <w:t xml:space="preserve">[0]) will show you the unique values in the columns of the df. </w:t>
+      </w:r>
+      <w:proofErr w:type="gramStart"/>
+      <w:r>
+        <w:t>my_df.info(</w:t>
+      </w:r>
+      <w:proofErr w:type="gramEnd"/>
+      <w:r>
+        <w:t xml:space="preserve">) will give you the number of values in the dataset that are valid, if it is non-null, and the datatype of the column in question. </w:t>
+      </w:r>
+    </w:p>
+    <w:p/>
+    <w:p>
+      <w:r>
+        <w:t>2/6/19</w:t>
+      </w:r>
+    </w:p>
+    <w:p>
+      <w:r>
+        <w:t>Had a very productive meeting with Ken. He was able to help me problem solve what to do with the data and sparked some great questions to ask of the dataset. Learned how to create a bar chart through matplotlib, and how to interact with the df more.</w:t>
+      </w:r>
+      <w:r>
+        <w:t xml:space="preserve"> The list of questions that was created on the dataset is:</w:t>
+      </w:r>
+    </w:p>
+    <w:p>
+      <w:pPr>
+        <w:pStyle w:val="ListParagraph"/>
+        <w:numPr>
+          <w:ilvl w:val="0"/>
+          <w:numId w:val="1"/>
+        </w:numPr>
+      </w:pPr>
+      <w:r>
+        <w:t>How many values are missing from the dataset?</w:t>
+      </w:r>
+    </w:p>
+    <w:p>
+      <w:pPr>
+        <w:pStyle w:val="ListParagraph"/>
+        <w:numPr>
+          <w:ilvl w:val="0"/>
+          <w:numId w:val="1"/>
+        </w:numPr>
+      </w:pPr>
+      <w:r>
+        <w:t xml:space="preserve">What percent per attribute </w:t>
+      </w:r>
+      <w:proofErr w:type="spellStart"/>
+      <w:r>
+        <w:t>hasDetection</w:t>
+      </w:r>
+      <w:proofErr w:type="spellEnd"/>
+      <w:r>
+        <w:t>?</w:t>
+      </w:r>
+    </w:p>
+    <w:p>
+      <w:pPr>
+        <w:pStyle w:val="ListParagraph"/>
+        <w:numPr>
+          <w:ilvl w:val="0"/>
+          <w:numId w:val="1"/>
+        </w:numPr>
+      </w:pPr>
+      <w:r>
+        <w:t>Is this information something our clients could give us?</w:t>
+      </w:r>
+    </w:p>
+    <w:p>
+      <w:pPr>
+        <w:pStyle w:val="ListParagraph"/>
+        <w:numPr>
+          <w:ilvl w:val="0"/>
+          <w:numId w:val="1"/>
+        </w:numPr>
+      </w:pPr>
+      <w:r>
+        <w:t>What are the unique values for every attribute?</w:t>
+      </w:r>
+    </w:p>
+    <w:p>
+      <w:pPr>
+        <w:pStyle w:val="ListParagraph"/>
+        <w:numPr>
+          <w:ilvl w:val="0"/>
+          <w:numId w:val="1"/>
+        </w:numPr>
+      </w:pPr>
+      <w:r>
+        <w:t xml:space="preserve">What percent of the data is categorical, numerical, </w:t>
+      </w:r>
+      <w:proofErr w:type="spellStart"/>
+      <w:r>
+        <w:t>ect</w:t>
+      </w:r>
+      <w:proofErr w:type="spellEnd"/>
+      <w:r>
+        <w:t>?</w:t>
+      </w:r>
+    </w:p>
+    <w:p>
+      <w:pPr>
+        <w:pStyle w:val="ListParagraph"/>
+        <w:numPr>
+          <w:ilvl w:val="0"/>
+          <w:numId w:val="1"/>
+        </w:numPr>
+      </w:pPr>
+      <w:r>
+        <w:t>What is the bulk of what we are dealing with?</w:t>
+      </w:r>
+    </w:p>
+    <w:p>
+      <w:pPr>
+        <w:pStyle w:val="ListParagraph"/>
+        <w:numPr>
+          <w:ilvl w:val="0"/>
+          <w:numId w:val="1"/>
+        </w:numPr>
+      </w:pPr>
+      <w:r>
+        <w:t>How many detections are in the set?</w:t>
+      </w:r>
+    </w:p>
+    <w:p>
+      <w:pPr>
+        <w:pStyle w:val="ListParagraph"/>
+        <w:numPr>
+          <w:ilvl w:val="0"/>
+          <w:numId w:val="1"/>
+        </w:numPr>
+      </w:pPr>
+      <w:r>
+        <w:t>How many usable attributes do we have?</w:t>
+      </w:r>
+    </w:p>
+    <w:p>
+      <w:pPr>
+        <w:pStyle w:val="ListParagraph"/>
+        <w:numPr>
+          <w:ilvl w:val="0"/>
+          <w:numId w:val="1"/>
+        </w:numPr>
+      </w:pPr>
+      <w:r>
+        <w:t>Is our dataset contiguous?</w:t>
+      </w:r>
+    </w:p>
+    <w:p>
+      <w:pPr>
+        <w:pStyle w:val="ListParagraph"/>
+        <w:numPr>
+          <w:ilvl w:val="0"/>
+          <w:numId w:val="1"/>
+        </w:numPr>
+      </w:pPr>
+      <w:r>
+        <w:t>What is the distribution of version if we split it into buckets?</w:t>
+      </w:r>
+    </w:p>
+    <w:p>
+      <w:pPr>
+        <w:pStyle w:val="ListParagraph"/>
+        <w:numPr>
+          <w:ilvl w:val="0"/>
+          <w:numId w:val="1"/>
+        </w:numPr>
+      </w:pPr>
+      <w:r>
+        <w:t>Is the data tidy data?</w:t>
+      </w:r>
+    </w:p>
+    <w:p>
+      <w:pPr>
+        <w:pStyle w:val="ListParagraph"/>
+        <w:numPr>
+          <w:ilvl w:val="1"/>
+          <w:numId w:val="1"/>
+        </w:numPr>
+      </w:pPr>
+      <w:r>
+        <w:t xml:space="preserve">Yes, based on current values from 50 rows. Will have to </w:t>
+      </w:r>
+      <w:proofErr w:type="spellStart"/>
+      <w:r>
+        <w:t>reaccess</w:t>
+      </w:r>
+      <w:proofErr w:type="spellEnd"/>
+      <w:r>
+        <w:t xml:space="preserve"> when the values come. </w:t>
+      </w:r>
+    </w:p>
+    <w:p>
+      <w:pPr>
+        <w:pStyle w:val="ListParagraph"/>
+        <w:numPr>
+          <w:ilvl w:val="0"/>
+          <w:numId w:val="1"/>
+        </w:numPr>
+      </w:pPr>
+      <w:r>
+        <w:t>What does each attribute tell us? Summary of each attribute, or keep them in mind for the write up?</w:t>
+      </w:r>
+    </w:p>
+    <w:p>
+      <w:pPr>
+        <w:pStyle w:val="ListParagraph"/>
+        <w:numPr>
+          <w:ilvl w:val="0"/>
+          <w:numId w:val="1"/>
+        </w:numPr>
+      </w:pPr>
+      <w:r>
+        <w:lastRenderedPageBreak/>
+        <w:t>What does each attribute tell us?</w:t>
+      </w:r>
+    </w:p>
+    <w:p>
+      <w:pPr>
+        <w:pStyle w:val="ListParagraph"/>
+        <w:numPr>
+          <w:ilvl w:val="0"/>
+          <w:numId w:val="1"/>
+        </w:numPr>
+      </w:pPr>
+      <w:r>
+        <w:t>Can I clean up the code I already have to make it more efficient?</w:t>
+      </w:r>
+    </w:p>
+    <w:p>
+      <w:pPr>
+        <w:pStyle w:val="ListParagraph"/>
+        <w:numPr>
+          <w:ilvl w:val="0"/>
+          <w:numId w:val="1"/>
+        </w:numPr>
+      </w:pPr>
+      <w:r>
+        <w:t>What other types of graphs can be useful?</w:t>
+      </w:r>
+    </w:p>
+    <w:p>
+      <w:pPr>
+        <w:pStyle w:val="ListParagraph"/>
+        <w:numPr>
+          <w:ilvl w:val="0"/>
+          <w:numId w:val="1"/>
+        </w:numPr>
+      </w:pPr>
+      <w:r>
+        <w:t>How many observations do we have?</w:t>
+      </w:r>
+    </w:p>
+    <w:p>
+      <w:r>
+        <w:t>2/7/19</w:t>
+      </w:r>
+    </w:p>
+    <w:p>
+      <w:r>
+        <w:t>From the website the attributes have the following definitions:</w:t>
+      </w:r>
+    </w:p>
+    <w:p>
+      <w:pPr>
+        <w:numPr>
+          <w:ilvl w:val="0"/>
+          <w:numId w:val="2"/>
+        </w:numPr>
+        <w:shd w:val="clear" w:color="auto" w:fill="FFFFFF"/>
+        <w:spacing w:after="0" w:line="240" w:lineRule="auto"/>
+        <w:ind w:left="0"/>
+        <w:textAlignment w:val="baseline"/>
+        <w:rPr>
+          <w:rFonts w:ascii="Arial" w:eastAsia="Times New Roman" w:hAnsi="Arial" w:cs="Arial"/>
+          <w:sz w:val="21"/>
+          <w:szCs w:val="21"/>
+        </w:rPr>
+      </w:pPr>
+      <w:proofErr w:type="spellStart"/>
+      <w:r>
+        <w:rPr>
+          <w:rFonts w:ascii="Consolas" w:eastAsia="Times New Roman" w:hAnsi="Consolas" w:cs="Courier New"/>
+          <w:sz w:val="20"/>
+          <w:szCs w:val="20"/>
+          <w:bdr w:val="none" w:sz="0" w:space="0" w:color="auto" w:frame="1"/>
+          <w:shd w:val="clear" w:color="auto" w:fill="F4F4F4"/>
+        </w:rPr>
+        <w:t>MachineIdentifier</w:t>
+      </w:r>
+      <w:proofErr w:type="spellEnd"/>
+      <w:r>
+        <w:rPr>
+          <w:rFonts w:ascii="Arial" w:eastAsia="Times New Roman" w:hAnsi="Arial" w:cs="Arial"/>
+          <w:sz w:val="21"/>
+          <w:szCs w:val="21"/>
+        </w:rPr>
+        <w:t> - Individual machine ID</w:t>
+      </w:r>
+    </w:p>
+    <w:p>
+      <w:pPr>
+        <w:numPr>
+          <w:ilvl w:val="0"/>
+          <w:numId w:val="2"/>
+        </w:numPr>
+        <w:shd w:val="clear" w:color="auto" w:fill="FFFFFF"/>
+        <w:spacing w:after="0" w:line="240" w:lineRule="auto"/>
+        <w:ind w:left="0"/>
+        <w:textAlignment w:val="baseline"/>
+        <w:rPr>
+          <w:rFonts w:ascii="Arial" w:eastAsia="Times New Roman" w:hAnsi="Arial" w:cs="Arial"/>
+          <w:sz w:val="21"/>
+          <w:szCs w:val="21"/>
+        </w:rPr>
+      </w:pPr>
+      <w:r>
+        <w:rPr>
+          <w:rFonts w:ascii="Consolas" w:eastAsia="Times New Roman" w:hAnsi="Consolas" w:cs="Courier New"/>
+          <w:sz w:val="20"/>
+          <w:szCs w:val="20"/>
+          <w:bdr w:val="none" w:sz="0" w:space="0" w:color="auto" w:frame="1"/>
+          <w:shd w:val="clear" w:color="auto" w:fill="F4F4F4"/>
+        </w:rPr>
+        <w:t>ProductName</w:t>
+      </w:r>
+      <w:r>
+        <w:rPr>
+          <w:rFonts w:ascii="Arial" w:eastAsia="Times New Roman" w:hAnsi="Arial" w:cs="Arial"/>
+          <w:sz w:val="21"/>
+          <w:szCs w:val="21"/>
+        </w:rPr>
+        <w:t> - Defender state information e.g. win8defender</w:t>
+      </w:r>
+    </w:p>
+    <w:p>
+      <w:pPr>
+        <w:numPr>
+          <w:ilvl w:val="0"/>
+          <w:numId w:val="2"/>
+        </w:numPr>
+        <w:shd w:val="clear" w:color="auto" w:fill="FFFFFF"/>
+        <w:spacing w:after="0" w:line="240" w:lineRule="auto"/>
+        <w:ind w:left="0"/>
+        <w:textAlignment w:val="baseline"/>
+        <w:rPr>
+          <w:rFonts w:ascii="Arial" w:eastAsia="Times New Roman" w:hAnsi="Arial" w:cs="Arial"/>
+          <w:sz w:val="21"/>
+          <w:szCs w:val="21"/>
+        </w:rPr>
+      </w:pPr>
+      <w:proofErr w:type="spellStart"/>
+      <w:r>
+        <w:rPr>
+          <w:rFonts w:ascii="Consolas" w:eastAsia="Times New Roman" w:hAnsi="Consolas" w:cs="Courier New"/>
+          <w:sz w:val="20"/>
+          <w:szCs w:val="20"/>
+          <w:bdr w:val="none" w:sz="0" w:space="0" w:color="auto" w:frame="1"/>
+          <w:shd w:val="clear" w:color="auto" w:fill="F4F4F4"/>
+        </w:rPr>
+        <w:t>EngineVersion</w:t>
+      </w:r>
+      <w:proofErr w:type="spellEnd"/>
+      <w:r>
+        <w:rPr>
+          <w:rFonts w:ascii="Arial" w:eastAsia="Times New Roman" w:hAnsi="Arial" w:cs="Arial"/>
+          <w:sz w:val="21"/>
+          <w:szCs w:val="21"/>
+        </w:rPr>
+        <w:t> - Defender state information e.g. 1.1.12603.0</w:t>
+      </w:r>
+    </w:p>
+    <w:p>
+      <w:pPr>
+        <w:numPr>
+          <w:ilvl w:val="0"/>
+          <w:numId w:val="2"/>
+        </w:numPr>
+        <w:shd w:val="clear" w:color="auto" w:fill="FFFFFF"/>
+        <w:spacing w:after="0" w:line="240" w:lineRule="auto"/>
+        <w:ind w:left="0"/>
+        <w:textAlignment w:val="baseline"/>
+        <w:rPr>
+          <w:rFonts w:ascii="Arial" w:eastAsia="Times New Roman" w:hAnsi="Arial" w:cs="Arial"/>
+          <w:sz w:val="21"/>
+          <w:szCs w:val="21"/>
+        </w:rPr>
+      </w:pPr>
+      <w:proofErr w:type="spellStart"/>
+      <w:r>
+        <w:rPr>
+          <w:rFonts w:ascii="Consolas" w:eastAsia="Times New Roman" w:hAnsi="Consolas" w:cs="Courier New"/>
+          <w:sz w:val="20"/>
+          <w:szCs w:val="20"/>
+          <w:bdr w:val="none" w:sz="0" w:space="0" w:color="auto" w:frame="1"/>
+          <w:shd w:val="clear" w:color="auto" w:fill="F4F4F4"/>
+        </w:rPr>
+        <w:t>AppVersion</w:t>
+      </w:r>
+      <w:proofErr w:type="spellEnd"/>
+      <w:r>
+        <w:rPr>
+          <w:rFonts w:ascii="Arial" w:eastAsia="Times New Roman" w:hAnsi="Arial" w:cs="Arial"/>
+          <w:sz w:val="21"/>
+          <w:szCs w:val="21"/>
+        </w:rPr>
+        <w:t> - Defender state information e.g. 4.9.10586.0</w:t>
+      </w:r>
+    </w:p>
+    <w:p>
+      <w:pPr>
+        <w:numPr>
+          <w:ilvl w:val="0"/>
+          <w:numId w:val="2"/>
+        </w:numPr>
+        <w:shd w:val="clear" w:color="auto" w:fill="FFFFFF"/>
+        <w:spacing w:after="0" w:line="240" w:lineRule="auto"/>
+        <w:ind w:left="0"/>
+        <w:textAlignment w:val="baseline"/>
+        <w:rPr>
+          <w:rFonts w:ascii="Arial" w:eastAsia="Times New Roman" w:hAnsi="Arial" w:cs="Arial"/>
+          <w:sz w:val="21"/>
+          <w:szCs w:val="21"/>
+        </w:rPr>
+      </w:pPr>
+      <w:proofErr w:type="spellStart"/>
+      <w:r>
+        <w:rPr>
+          <w:rFonts w:ascii="Consolas" w:eastAsia="Times New Roman" w:hAnsi="Consolas" w:cs="Courier New"/>
+          <w:sz w:val="20"/>
+          <w:szCs w:val="20"/>
+          <w:bdr w:val="none" w:sz="0" w:space="0" w:color="auto" w:frame="1"/>
+          <w:shd w:val="clear" w:color="auto" w:fill="F4F4F4"/>
+        </w:rPr>
+        <w:t>AvSigVersion</w:t>
+      </w:r>
+      <w:proofErr w:type="spellEnd"/>
+      <w:r>
+        <w:rPr>
+          <w:rFonts w:ascii="Arial" w:eastAsia="Times New Roman" w:hAnsi="Arial" w:cs="Arial"/>
+          <w:sz w:val="21"/>
+          <w:szCs w:val="21"/>
+        </w:rPr>
+        <w:t> - Defender state information e.g. 1.217.1014.0</w:t>
+      </w:r>
+    </w:p>
+    <w:p>
+      <w:pPr>
+        <w:numPr>
+          <w:ilvl w:val="0"/>
+          <w:numId w:val="2"/>
+        </w:numPr>
+        <w:shd w:val="clear" w:color="auto" w:fill="FFFFFF"/>
+        <w:spacing w:after="0" w:line="240" w:lineRule="auto"/>
+        <w:ind w:left="0"/>
+        <w:textAlignment w:val="baseline"/>
+        <w:rPr>
+          <w:rFonts w:ascii="Arial" w:eastAsia="Times New Roman" w:hAnsi="Arial" w:cs="Arial"/>
+          <w:sz w:val="21"/>
+          <w:szCs w:val="21"/>
+        </w:rPr>
+      </w:pPr>
+      <w:proofErr w:type="spellStart"/>
+      <w:r>
+        <w:rPr>
+          <w:rFonts w:ascii="Consolas" w:eastAsia="Times New Roman" w:hAnsi="Consolas" w:cs="Courier New"/>
+          <w:sz w:val="20"/>
+          <w:szCs w:val="20"/>
+          <w:bdr w:val="none" w:sz="0" w:space="0" w:color="auto" w:frame="1"/>
+          <w:shd w:val="clear" w:color="auto" w:fill="F4F4F4"/>
+        </w:rPr>
+        <w:t>IsBeta</w:t>
+      </w:r>
+      <w:proofErr w:type="spellEnd"/>
+      <w:r>
+        <w:rPr>
+          <w:rFonts w:ascii="Arial" w:eastAsia="Times New Roman" w:hAnsi="Arial" w:cs="Arial"/>
+          <w:sz w:val="21"/>
+          <w:szCs w:val="21"/>
+        </w:rPr>
+        <w:t> - Defender state information e.g. false</w:t>
+      </w:r>
+    </w:p>
+    <w:p>
+      <w:pPr>
+        <w:numPr>
+          <w:ilvl w:val="0"/>
+          <w:numId w:val="2"/>
+        </w:numPr>
+        <w:shd w:val="clear" w:color="auto" w:fill="FFFFFF"/>
+        <w:spacing w:after="0" w:line="240" w:lineRule="auto"/>
+        <w:ind w:left="0"/>
+        <w:textAlignment w:val="baseline"/>
+        <w:rPr>
+          <w:rFonts w:ascii="Arial" w:eastAsia="Times New Roman" w:hAnsi="Arial" w:cs="Arial"/>
+          <w:sz w:val="21"/>
+          <w:szCs w:val="21"/>
+        </w:rPr>
+      </w:pPr>
+      <w:proofErr w:type="spellStart"/>
+      <w:r>
+        <w:rPr>
+          <w:rFonts w:ascii="Consolas" w:eastAsia="Times New Roman" w:hAnsi="Consolas" w:cs="Courier New"/>
+          <w:sz w:val="20"/>
+          <w:szCs w:val="20"/>
+          <w:bdr w:val="none" w:sz="0" w:space="0" w:color="auto" w:frame="1"/>
+          <w:shd w:val="clear" w:color="auto" w:fill="F4F4F4"/>
+        </w:rPr>
+        <w:t>RtpStateBitfield</w:t>
+      </w:r>
+      <w:proofErr w:type="spellEnd"/>
+      <w:r>
+        <w:rPr>
+          <w:rFonts w:ascii="Arial" w:eastAsia="Times New Roman" w:hAnsi="Arial" w:cs="Arial"/>
+          <w:sz w:val="21"/>
+          <w:szCs w:val="21"/>
+        </w:rPr>
+        <w:t> - NA</w:t>
+      </w:r>
+    </w:p>
+    <w:p>
+      <w:pPr>
+        <w:numPr>
+          <w:ilvl w:val="0"/>
+          <w:numId w:val="2"/>
+        </w:numPr>
+        <w:shd w:val="clear" w:color="auto" w:fill="FFFFFF"/>
+        <w:spacing w:after="0" w:line="240" w:lineRule="auto"/>
+        <w:ind w:left="0"/>
+        <w:textAlignment w:val="baseline"/>
+        <w:rPr>
+          <w:rFonts w:ascii="Arial" w:eastAsia="Times New Roman" w:hAnsi="Arial" w:cs="Arial"/>
+          <w:sz w:val="21"/>
+          <w:szCs w:val="21"/>
+        </w:rPr>
+      </w:pPr>
+      <w:proofErr w:type="spellStart"/>
+      <w:r>
+        <w:rPr>
+          <w:rFonts w:ascii="Consolas" w:eastAsia="Times New Roman" w:hAnsi="Consolas" w:cs="Courier New"/>
+          <w:sz w:val="20"/>
+          <w:szCs w:val="20"/>
+          <w:bdr w:val="none" w:sz="0" w:space="0" w:color="auto" w:frame="1"/>
+          <w:shd w:val="clear" w:color="auto" w:fill="F4F4F4"/>
+        </w:rPr>
+        <w:t>IsSxsPassiveMode</w:t>
+      </w:r>
+      <w:proofErr w:type="spellEnd"/>
+      <w:r>
+        <w:rPr>
+          <w:rFonts w:ascii="Arial" w:eastAsia="Times New Roman" w:hAnsi="Arial" w:cs="Arial"/>
+          <w:sz w:val="21"/>
+          <w:szCs w:val="21"/>
+        </w:rPr>
+        <w:t> - NA</w:t>
+      </w:r>
+    </w:p>
+    <w:p>
+      <w:pPr>
+        <w:numPr>
+          <w:ilvl w:val="0"/>
+          <w:numId w:val="2"/>
+        </w:numPr>
+        <w:shd w:val="clear" w:color="auto" w:fill="FFFFFF"/>
+        <w:spacing w:after="0" w:line="240" w:lineRule="auto"/>
+        <w:ind w:left="0"/>
+        <w:textAlignment w:val="baseline"/>
+        <w:rPr>
+          <w:rFonts w:ascii="Arial" w:eastAsia="Times New Roman" w:hAnsi="Arial" w:cs="Arial"/>
+          <w:sz w:val="21"/>
+          <w:szCs w:val="21"/>
+        </w:rPr>
+      </w:pPr>
+      <w:proofErr w:type="spellStart"/>
+      <w:r>
+        <w:rPr>
+          <w:rFonts w:ascii="Consolas" w:eastAsia="Times New Roman" w:hAnsi="Consolas" w:cs="Courier New"/>
+          <w:sz w:val="20"/>
+          <w:szCs w:val="20"/>
+          <w:bdr w:val="none" w:sz="0" w:space="0" w:color="auto" w:frame="1"/>
+          <w:shd w:val="clear" w:color="auto" w:fill="F4F4F4"/>
+        </w:rPr>
+        <w:t>DefaultBrowsersIdentifier</w:t>
+      </w:r>
+      <w:proofErr w:type="spellEnd"/>
+      <w:r>
+        <w:rPr>
+          <w:rFonts w:ascii="Arial" w:eastAsia="Times New Roman" w:hAnsi="Arial" w:cs="Arial"/>
+          <w:sz w:val="21"/>
+          <w:szCs w:val="21"/>
+        </w:rPr>
+        <w:t> - ID for the machine's default browser</w:t>
+      </w:r>
+    </w:p>
+    <w:p>
+      <w:pPr>
+        <w:numPr>
+          <w:ilvl w:val="0"/>
+          <w:numId w:val="2"/>
+        </w:numPr>
+        <w:shd w:val="clear" w:color="auto" w:fill="FFFFFF"/>
+        <w:spacing w:after="0" w:line="240" w:lineRule="auto"/>
+        <w:ind w:left="0"/>
+        <w:textAlignment w:val="baseline"/>
+        <w:rPr>
+          <w:rFonts w:ascii="Arial" w:eastAsia="Times New Roman" w:hAnsi="Arial" w:cs="Arial"/>
+          <w:sz w:val="21"/>
+          <w:szCs w:val="21"/>
+        </w:rPr>
+      </w:pPr>
+      <w:proofErr w:type="spellStart"/>
+      <w:r>
+        <w:rPr>
+          <w:rFonts w:ascii="Consolas" w:eastAsia="Times New Roman" w:hAnsi="Consolas" w:cs="Courier New"/>
+          <w:sz w:val="20"/>
+          <w:szCs w:val="20"/>
+          <w:bdr w:val="none" w:sz="0" w:space="0" w:color="auto" w:frame="1"/>
+          <w:shd w:val="clear" w:color="auto" w:fill="F4F4F4"/>
+        </w:rPr>
+        <w:t>AVProductStatesIdentifier</w:t>
+      </w:r>
+      <w:proofErr w:type="spellEnd"/>
+      <w:r>
+        <w:rPr>
+          <w:rFonts w:ascii="Arial" w:eastAsia="Times New Roman" w:hAnsi="Arial" w:cs="Arial"/>
+          <w:sz w:val="21"/>
+          <w:szCs w:val="21"/>
+        </w:rPr>
+        <w:t> - ID for the specific configuration of a user's antivirus software</w:t>
+      </w:r>
+    </w:p>
+    <w:p>
+      <w:pPr>
+        <w:numPr>
+          <w:ilvl w:val="0"/>
+          <w:numId w:val="2"/>
+        </w:numPr>
+        <w:shd w:val="clear" w:color="auto" w:fill="FFFFFF"/>
+        <w:spacing w:after="0" w:line="240" w:lineRule="auto"/>
+        <w:ind w:left="0"/>
+        <w:textAlignment w:val="baseline"/>
+        <w:rPr>
+          <w:rFonts w:ascii="Arial" w:eastAsia="Times New Roman" w:hAnsi="Arial" w:cs="Arial"/>
+          <w:sz w:val="21"/>
+          <w:szCs w:val="21"/>
+        </w:rPr>
+      </w:pPr>
+      <w:proofErr w:type="spellStart"/>
+      <w:r>
+        <w:rPr>
+          <w:rFonts w:ascii="Consolas" w:eastAsia="Times New Roman" w:hAnsi="Consolas" w:cs="Courier New"/>
+          <w:sz w:val="20"/>
+          <w:szCs w:val="20"/>
+          <w:bdr w:val="none" w:sz="0" w:space="0" w:color="auto" w:frame="1"/>
+          <w:shd w:val="clear" w:color="auto" w:fill="F4F4F4"/>
+        </w:rPr>
+        <w:t>AVProductsInstalled</w:t>
+      </w:r>
+      <w:proofErr w:type="spellEnd"/>
+      <w:r>
+        <w:rPr>
+          <w:rFonts w:ascii="Arial" w:eastAsia="Times New Roman" w:hAnsi="Arial" w:cs="Arial"/>
+          <w:sz w:val="21"/>
+          <w:szCs w:val="21"/>
+        </w:rPr>
+        <w:t> - NA</w:t>
+      </w:r>
+    </w:p>
+    <w:p>
+      <w:pPr>
+        <w:numPr>
+          <w:ilvl w:val="0"/>
+          <w:numId w:val="2"/>
+        </w:numPr>
+        <w:shd w:val="clear" w:color="auto" w:fill="FFFFFF"/>
+        <w:spacing w:after="0" w:line="240" w:lineRule="auto"/>
+        <w:ind w:left="0"/>
+        <w:textAlignment w:val="baseline"/>
+        <w:rPr>
+          <w:rFonts w:ascii="Arial" w:eastAsia="Times New Roman" w:hAnsi="Arial" w:cs="Arial"/>
+          <w:sz w:val="21"/>
+          <w:szCs w:val="21"/>
+        </w:rPr>
+      </w:pPr>
+      <w:proofErr w:type="spellStart"/>
+      <w:r>
+        <w:rPr>
+          <w:rFonts w:ascii="Consolas" w:eastAsia="Times New Roman" w:hAnsi="Consolas" w:cs="Courier New"/>
+          <w:sz w:val="20"/>
+          <w:szCs w:val="20"/>
+          <w:bdr w:val="none" w:sz="0" w:space="0" w:color="auto" w:frame="1"/>
+          <w:shd w:val="clear" w:color="auto" w:fill="F4F4F4"/>
+        </w:rPr>
+        <w:t>AVProductsEnabled</w:t>
+      </w:r>
+      <w:proofErr w:type="spellEnd"/>
+      <w:r>
+        <w:rPr>
+          <w:rFonts w:ascii="Arial" w:eastAsia="Times New Roman" w:hAnsi="Arial" w:cs="Arial"/>
+          <w:sz w:val="21"/>
+          <w:szCs w:val="21"/>
+        </w:rPr>
+        <w:t> - NA</w:t>
+      </w:r>
+    </w:p>
+    <w:p>
+      <w:pPr>
+        <w:numPr>
+          <w:ilvl w:val="0"/>
+          <w:numId w:val="2"/>
+        </w:numPr>
+        <w:shd w:val="clear" w:color="auto" w:fill="FFFFFF"/>
+        <w:spacing w:after="0" w:line="240" w:lineRule="auto"/>
+        <w:ind w:left="0"/>
+        <w:textAlignment w:val="baseline"/>
+        <w:rPr>
+          <w:rFonts w:ascii="Arial" w:eastAsia="Times New Roman" w:hAnsi="Arial" w:cs="Arial"/>
+          <w:sz w:val="21"/>
+          <w:szCs w:val="21"/>
+        </w:rPr>
+      </w:pPr>
+      <w:proofErr w:type="spellStart"/>
+      <w:r>
+        <w:rPr>
+          <w:rFonts w:ascii="Consolas" w:eastAsia="Times New Roman" w:hAnsi="Consolas" w:cs="Courier New"/>
+          <w:sz w:val="20"/>
+          <w:szCs w:val="20"/>
+          <w:bdr w:val="none" w:sz="0" w:space="0" w:color="auto" w:frame="1"/>
+          <w:shd w:val="clear" w:color="auto" w:fill="F4F4F4"/>
+        </w:rPr>
+        <w:t>HasTpm</w:t>
+      </w:r>
+      <w:proofErr w:type="spellEnd"/>
+      <w:r>
+        <w:rPr>
+          <w:rFonts w:ascii="Arial" w:eastAsia="Times New Roman" w:hAnsi="Arial" w:cs="Arial"/>
+          <w:sz w:val="21"/>
+          <w:szCs w:val="21"/>
+        </w:rPr>
+        <w:t xml:space="preserve"> - True if machine has </w:t>
+      </w:r>
+      <w:proofErr w:type="spellStart"/>
+      <w:r>
+        <w:rPr>
+          <w:rFonts w:ascii="Arial" w:eastAsia="Times New Roman" w:hAnsi="Arial" w:cs="Arial"/>
+          <w:sz w:val="21"/>
+          <w:szCs w:val="21"/>
+        </w:rPr>
+        <w:t>tpm</w:t>
+      </w:r>
+      <w:proofErr w:type="spellEnd"/>
+    </w:p>
+    <w:p>
+      <w:pPr>
+        <w:numPr>
+          <w:ilvl w:val="0"/>
+          <w:numId w:val="2"/>
+        </w:numPr>
+        <w:shd w:val="clear" w:color="auto" w:fill="FFFFFF"/>
+        <w:spacing w:after="0" w:line="240" w:lineRule="auto"/>
+        <w:ind w:left="0"/>
+        <w:textAlignment w:val="baseline"/>
+        <w:rPr>
+          <w:rFonts w:ascii="Arial" w:eastAsia="Times New Roman" w:hAnsi="Arial" w:cs="Arial"/>
+          <w:sz w:val="21"/>
+          <w:szCs w:val="21"/>
+        </w:rPr>
+      </w:pPr>
+      <w:proofErr w:type="spellStart"/>
+      <w:r>
+        <w:rPr>
+          <w:rFonts w:ascii="Consolas" w:eastAsia="Times New Roman" w:hAnsi="Consolas" w:cs="Courier New"/>
+          <w:sz w:val="20"/>
+          <w:szCs w:val="20"/>
+          <w:bdr w:val="none" w:sz="0" w:space="0" w:color="auto" w:frame="1"/>
+          <w:shd w:val="clear" w:color="auto" w:fill="F4F4F4"/>
+        </w:rPr>
+        <w:t>CountryIdentifier</w:t>
+      </w:r>
+      <w:proofErr w:type="spellEnd"/>
+      <w:r>
+        <w:rPr>
+          <w:rFonts w:ascii="Arial" w:eastAsia="Times New Roman" w:hAnsi="Arial" w:cs="Arial"/>
+          <w:sz w:val="21"/>
+          <w:szCs w:val="21"/>
+        </w:rPr>
+        <w:t xml:space="preserve"> - ID for the country the machine </w:t>
+      </w:r>
+      <w:proofErr w:type="gramStart"/>
+      <w:r>
+        <w:rPr>
+          <w:rFonts w:ascii="Arial" w:eastAsia="Times New Roman" w:hAnsi="Arial" w:cs="Arial"/>
+          <w:sz w:val="21"/>
+          <w:szCs w:val="21"/>
+        </w:rPr>
+        <w:t>is located in</w:t>
+      </w:r>
+      <w:proofErr w:type="gramEnd"/>
+    </w:p>
+    <w:p>
+      <w:pPr>
+        <w:numPr>
+          <w:ilvl w:val="0"/>
+          <w:numId w:val="2"/>
+        </w:numPr>
+        <w:shd w:val="clear" w:color="auto" w:fill="FFFFFF"/>
+        <w:spacing w:after="0" w:line="240" w:lineRule="auto"/>
+        <w:ind w:left="0"/>
+        <w:textAlignment w:val="baseline"/>
+        <w:rPr>
+          <w:rFonts w:ascii="Arial" w:eastAsia="Times New Roman" w:hAnsi="Arial" w:cs="Arial"/>
+          <w:sz w:val="21"/>
+          <w:szCs w:val="21"/>
+        </w:rPr>
+      </w:pPr>
+      <w:proofErr w:type="spellStart"/>
+      <w:r>
+        <w:rPr>
+          <w:rFonts w:ascii="Consolas" w:eastAsia="Times New Roman" w:hAnsi="Consolas" w:cs="Courier New"/>
+          <w:sz w:val="20"/>
+          <w:szCs w:val="20"/>
+          <w:bdr w:val="none" w:sz="0" w:space="0" w:color="auto" w:frame="1"/>
+          <w:shd w:val="clear" w:color="auto" w:fill="F4F4F4"/>
+        </w:rPr>
+        <w:t>CityIdentifier</w:t>
+      </w:r>
+      <w:proofErr w:type="spellEnd"/>
+      <w:r>
+        <w:rPr>
+          <w:rFonts w:ascii="Arial" w:eastAsia="Times New Roman" w:hAnsi="Arial" w:cs="Arial"/>
+          <w:sz w:val="21"/>
+          <w:szCs w:val="21"/>
+        </w:rPr>
+        <w:t xml:space="preserve"> - ID for the city the machine </w:t>
+      </w:r>
+      <w:proofErr w:type="gramStart"/>
+      <w:r>
+        <w:rPr>
+          <w:rFonts w:ascii="Arial" w:eastAsia="Times New Roman" w:hAnsi="Arial" w:cs="Arial"/>
+          <w:sz w:val="21"/>
+          <w:szCs w:val="21"/>
+        </w:rPr>
+        <w:t>is located in</w:t>
+      </w:r>
+      <w:proofErr w:type="gramEnd"/>
+    </w:p>
+    <w:p>
+      <w:pPr>
+        <w:numPr>
+          <w:ilvl w:val="0"/>
+          <w:numId w:val="2"/>
+        </w:numPr>
+        <w:shd w:val="clear" w:color="auto" w:fill="FFFFFF"/>
+        <w:spacing w:after="0" w:line="240" w:lineRule="auto"/>
+        <w:ind w:left="0"/>
+        <w:textAlignment w:val="baseline"/>
+        <w:rPr>
+          <w:rFonts w:ascii="Arial" w:eastAsia="Times New Roman" w:hAnsi="Arial" w:cs="Arial"/>
+          <w:sz w:val="21"/>
+          <w:szCs w:val="21"/>
+        </w:rPr>
+      </w:pPr>
+      <w:proofErr w:type="spellStart"/>
+      <w:r>
+        <w:rPr>
+          <w:rFonts w:ascii="Consolas" w:eastAsia="Times New Roman" w:hAnsi="Consolas" w:cs="Courier New"/>
+          <w:sz w:val="20"/>
+          <w:szCs w:val="20"/>
+          <w:bdr w:val="none" w:sz="0" w:space="0" w:color="auto" w:frame="1"/>
+          <w:shd w:val="clear" w:color="auto" w:fill="F4F4F4"/>
+        </w:rPr>
+        <w:t>OrganizationIdentifier</w:t>
+      </w:r>
+      <w:proofErr w:type="spellEnd"/>
+      <w:r>
+        <w:rPr>
+          <w:rFonts w:ascii="Arial" w:eastAsia="Times New Roman" w:hAnsi="Arial" w:cs="Arial"/>
+          <w:sz w:val="21"/>
+          <w:szCs w:val="21"/>
+        </w:rPr>
+        <w:t> - ID for the organization the machine belongs in, organization ID is mapped to both specific companies and broad industries</w:t>
+      </w:r>
+    </w:p>
+    <w:p>
+      <w:pPr>
+        <w:numPr>
+          <w:ilvl w:val="0"/>
+          <w:numId w:val="2"/>
+        </w:numPr>
+        <w:shd w:val="clear" w:color="auto" w:fill="FFFFFF"/>
+        <w:spacing w:after="0" w:line="240" w:lineRule="auto"/>
+        <w:ind w:left="0"/>
+        <w:textAlignment w:val="baseline"/>
+        <w:rPr>
+          <w:rFonts w:ascii="Arial" w:eastAsia="Times New Roman" w:hAnsi="Arial" w:cs="Arial"/>
+          <w:sz w:val="21"/>
+          <w:szCs w:val="21"/>
+        </w:rPr>
+      </w:pPr>
+      <w:proofErr w:type="spellStart"/>
+      <w:r>
+        <w:rPr>
+          <w:rFonts w:ascii="Consolas" w:eastAsia="Times New Roman" w:hAnsi="Consolas" w:cs="Courier New"/>
+          <w:sz w:val="20"/>
+          <w:szCs w:val="20"/>
+          <w:bdr w:val="none" w:sz="0" w:space="0" w:color="auto" w:frame="1"/>
+          <w:shd w:val="clear" w:color="auto" w:fill="F4F4F4"/>
+        </w:rPr>
+        <w:t>GeoNameIdentifier</w:t>
+      </w:r>
+      <w:proofErr w:type="spellEnd"/>
+      <w:r>
+        <w:rPr>
+          <w:rFonts w:ascii="Arial" w:eastAsia="Times New Roman" w:hAnsi="Arial" w:cs="Arial"/>
+          <w:sz w:val="21"/>
+          <w:szCs w:val="21"/>
+        </w:rPr>
+        <w:t xml:space="preserve"> - ID for the geographic region a machine </w:t>
+      </w:r>
+      <w:proofErr w:type="gramStart"/>
+      <w:r>
+        <w:rPr>
+          <w:rFonts w:ascii="Arial" w:eastAsia="Times New Roman" w:hAnsi="Arial" w:cs="Arial"/>
+          <w:sz w:val="21"/>
+          <w:szCs w:val="21"/>
+        </w:rPr>
+        <w:t>is located in</w:t>
+      </w:r>
+      <w:proofErr w:type="gramEnd"/>
+    </w:p>
+    <w:p>
+      <w:pPr>
+        <w:numPr>
+          <w:ilvl w:val="0"/>
+          <w:numId w:val="2"/>
+        </w:numPr>
+        <w:shd w:val="clear" w:color="auto" w:fill="FFFFFF"/>
+        <w:spacing w:after="0" w:line="240" w:lineRule="auto"/>
+        <w:ind w:left="0"/>
+        <w:textAlignment w:val="baseline"/>
+        <w:rPr>
+          <w:rFonts w:ascii="Arial" w:eastAsia="Times New Roman" w:hAnsi="Arial" w:cs="Arial"/>
+          <w:sz w:val="21"/>
+          <w:szCs w:val="21"/>
+        </w:rPr>
+      </w:pPr>
+      <w:proofErr w:type="spellStart"/>
+      <w:r>
+        <w:rPr>
+          <w:rFonts w:ascii="Consolas" w:eastAsia="Times New Roman" w:hAnsi="Consolas" w:cs="Courier New"/>
+          <w:sz w:val="20"/>
+          <w:szCs w:val="20"/>
+          <w:bdr w:val="none" w:sz="0" w:space="0" w:color="auto" w:frame="1"/>
+          <w:shd w:val="clear" w:color="auto" w:fill="F4F4F4"/>
+        </w:rPr>
+        <w:t>LocaleEnglishNameIdentifier</w:t>
+      </w:r>
+      <w:proofErr w:type="spellEnd"/>
+      <w:r>
+        <w:rPr>
+          <w:rFonts w:ascii="Arial" w:eastAsia="Times New Roman" w:hAnsi="Arial" w:cs="Arial"/>
+          <w:sz w:val="21"/>
+          <w:szCs w:val="21"/>
+        </w:rPr>
+        <w:t> - English name of Locale ID of the current user</w:t>
+      </w:r>
+    </w:p>
+    <w:p>
+      <w:pPr>
+        <w:numPr>
+          <w:ilvl w:val="0"/>
+          <w:numId w:val="2"/>
+        </w:numPr>
+        <w:shd w:val="clear" w:color="auto" w:fill="FFFFFF"/>
+        <w:spacing w:after="0" w:line="240" w:lineRule="auto"/>
+        <w:ind w:left="0"/>
+        <w:textAlignment w:val="baseline"/>
+        <w:rPr>
+          <w:rFonts w:ascii="Arial" w:eastAsia="Times New Roman" w:hAnsi="Arial" w:cs="Arial"/>
+          <w:sz w:val="21"/>
+          <w:szCs w:val="21"/>
+        </w:rPr>
+      </w:pPr>
+      <w:r>
+        <w:rPr>
+          <w:rFonts w:ascii="Consolas" w:eastAsia="Times New Roman" w:hAnsi="Consolas" w:cs="Courier New"/>
+          <w:sz w:val="20"/>
+          <w:szCs w:val="20"/>
+          <w:bdr w:val="none" w:sz="0" w:space="0" w:color="auto" w:frame="1"/>
+          <w:shd w:val="clear" w:color="auto" w:fill="F4F4F4"/>
+        </w:rPr>
+        <w:t>Platform</w:t>
+      </w:r>
+      <w:r>
+        <w:rPr>
+          <w:rFonts w:ascii="Arial" w:eastAsia="Times New Roman" w:hAnsi="Arial" w:cs="Arial"/>
+          <w:sz w:val="21"/>
+          <w:szCs w:val="21"/>
+        </w:rPr>
+        <w:t> - Calculates platform name (of OS related properties and processor property)</w:t>
+      </w:r>
+    </w:p>
+    <w:p>
+      <w:pPr>
+        <w:numPr>
+          <w:ilvl w:val="0"/>
+          <w:numId w:val="2"/>
+        </w:numPr>
+        <w:shd w:val="clear" w:color="auto" w:fill="FFFFFF"/>
+        <w:spacing w:after="0" w:line="240" w:lineRule="auto"/>
+        <w:ind w:left="0"/>
+        <w:textAlignment w:val="baseline"/>
+        <w:rPr>
+          <w:rFonts w:ascii="Arial" w:eastAsia="Times New Roman" w:hAnsi="Arial" w:cs="Arial"/>
+          <w:sz w:val="21"/>
+          <w:szCs w:val="21"/>
+        </w:rPr>
+      </w:pPr>
+      <w:r>
+        <w:rPr>
+          <w:rFonts w:ascii="Consolas" w:eastAsia="Times New Roman" w:hAnsi="Consolas" w:cs="Courier New"/>
+          <w:sz w:val="20"/>
+          <w:szCs w:val="20"/>
+          <w:bdr w:val="none" w:sz="0" w:space="0" w:color="auto" w:frame="1"/>
+          <w:shd w:val="clear" w:color="auto" w:fill="F4F4F4"/>
+        </w:rPr>
+        <w:t>Processor</w:t>
+      </w:r>
+      <w:r>
+        <w:rPr>
+          <w:rFonts w:ascii="Arial" w:eastAsia="Times New Roman" w:hAnsi="Arial" w:cs="Arial"/>
+          <w:sz w:val="21"/>
+          <w:szCs w:val="21"/>
+        </w:rPr>
+        <w:t> - This is the process architecture of the installed operating system</w:t>
+      </w:r>
+    </w:p>
+    <w:p>
+      <w:pPr>
+        <w:numPr>
+          <w:ilvl w:val="0"/>
+          <w:numId w:val="2"/>
+        </w:numPr>
+        <w:shd w:val="clear" w:color="auto" w:fill="FFFFFF"/>
+        <w:spacing w:after="0" w:line="240" w:lineRule="auto"/>
+        <w:ind w:left="0"/>
+        <w:textAlignment w:val="baseline"/>
+        <w:rPr>
+          <w:rFonts w:ascii="Arial" w:eastAsia="Times New Roman" w:hAnsi="Arial" w:cs="Arial"/>
+          <w:sz w:val="21"/>
+          <w:szCs w:val="21"/>
+        </w:rPr>
+      </w:pPr>
+      <w:proofErr w:type="spellStart"/>
+      <w:r>
+        <w:rPr>
+          <w:rFonts w:ascii="Consolas" w:eastAsia="Times New Roman" w:hAnsi="Consolas" w:cs="Courier New"/>
+          <w:sz w:val="20"/>
+          <w:szCs w:val="20"/>
+          <w:bdr w:val="none" w:sz="0" w:space="0" w:color="auto" w:frame="1"/>
+          <w:shd w:val="clear" w:color="auto" w:fill="F4F4F4"/>
+        </w:rPr>
+        <w:t>OsVer</w:t>
+      </w:r>
+      <w:proofErr w:type="spellEnd"/>
+      <w:r>
+        <w:rPr>
+          <w:rFonts w:ascii="Arial" w:eastAsia="Times New Roman" w:hAnsi="Arial" w:cs="Arial"/>
+          <w:sz w:val="21"/>
+          <w:szCs w:val="21"/>
+        </w:rPr>
+        <w:t> - Version of the current operating system</w:t>
+      </w:r>
+    </w:p>
+    <w:p>
+      <w:pPr>
+        <w:numPr>
+          <w:ilvl w:val="0"/>
+          <w:numId w:val="2"/>
+        </w:numPr>
+        <w:shd w:val="clear" w:color="auto" w:fill="FFFFFF"/>
+        <w:spacing w:after="0" w:line="240" w:lineRule="auto"/>
+        <w:ind w:left="0"/>
+        <w:textAlignment w:val="baseline"/>
+        <w:rPr>
+          <w:rFonts w:ascii="Arial" w:eastAsia="Times New Roman" w:hAnsi="Arial" w:cs="Arial"/>
+          <w:sz w:val="21"/>
+          <w:szCs w:val="21"/>
+        </w:rPr>
+      </w:pPr>
+      <w:proofErr w:type="spellStart"/>
+      <w:r>
+        <w:rPr>
+          <w:rFonts w:ascii="Consolas" w:eastAsia="Times New Roman" w:hAnsi="Consolas" w:cs="Courier New"/>
+          <w:sz w:val="20"/>
+          <w:szCs w:val="20"/>
+          <w:bdr w:val="none" w:sz="0" w:space="0" w:color="auto" w:frame="1"/>
+          <w:shd w:val="clear" w:color="auto" w:fill="F4F4F4"/>
+        </w:rPr>
+        <w:t>OsBuild</w:t>
+      </w:r>
+      <w:proofErr w:type="spellEnd"/>
+      <w:r>
+        <w:rPr>
+          <w:rFonts w:ascii="Arial" w:eastAsia="Times New Roman" w:hAnsi="Arial" w:cs="Arial"/>
+          <w:sz w:val="21"/>
+          <w:szCs w:val="21"/>
+        </w:rPr>
+        <w:t> - Build of the current operating system</w:t>
+      </w:r>
+    </w:p>
+    <w:p>
+      <w:pPr>
+        <w:numPr>
+          <w:ilvl w:val="0"/>
+          <w:numId w:val="2"/>
+        </w:numPr>
+        <w:shd w:val="clear" w:color="auto" w:fill="FFFFFF"/>
+        <w:spacing w:after="0" w:line="240" w:lineRule="auto"/>
+        <w:ind w:left="0"/>
+        <w:textAlignment w:val="baseline"/>
+        <w:rPr>
+          <w:rFonts w:ascii="Arial" w:eastAsia="Times New Roman" w:hAnsi="Arial" w:cs="Arial"/>
+          <w:sz w:val="21"/>
+          <w:szCs w:val="21"/>
+        </w:rPr>
+      </w:pPr>
+      <w:proofErr w:type="spellStart"/>
+      <w:r>
+        <w:rPr>
+          <w:rFonts w:ascii="Consolas" w:eastAsia="Times New Roman" w:hAnsi="Consolas" w:cs="Courier New"/>
+          <w:sz w:val="20"/>
+          <w:szCs w:val="20"/>
+          <w:bdr w:val="none" w:sz="0" w:space="0" w:color="auto" w:frame="1"/>
+          <w:shd w:val="clear" w:color="auto" w:fill="F4F4F4"/>
+        </w:rPr>
+        <w:t>OsSuite</w:t>
+      </w:r>
+      <w:proofErr w:type="spellEnd"/>
+      <w:r>
+        <w:rPr>
+          <w:rFonts w:ascii="Arial" w:eastAsia="Times New Roman" w:hAnsi="Arial" w:cs="Arial"/>
+          <w:sz w:val="21"/>
+          <w:szCs w:val="21"/>
+        </w:rPr>
+        <w:t> - Product suite mask for the current operating system.</w:t>
+      </w:r>
+    </w:p>
+    <w:p>
+      <w:pPr>
+        <w:numPr>
+          <w:ilvl w:val="0"/>
+          <w:numId w:val="2"/>
+        </w:numPr>
+        <w:shd w:val="clear" w:color="auto" w:fill="FFFFFF"/>
+        <w:spacing w:after="0" w:line="240" w:lineRule="auto"/>
+        <w:ind w:left="0"/>
+        <w:textAlignment w:val="baseline"/>
+        <w:rPr>
+          <w:rFonts w:ascii="Arial" w:eastAsia="Times New Roman" w:hAnsi="Arial" w:cs="Arial"/>
+          <w:sz w:val="21"/>
+          <w:szCs w:val="21"/>
+        </w:rPr>
+      </w:pPr>
+      <w:proofErr w:type="spellStart"/>
+      <w:r>
+        <w:rPr>
+          <w:rFonts w:ascii="Consolas" w:eastAsia="Times New Roman" w:hAnsi="Consolas" w:cs="Courier New"/>
+          <w:sz w:val="20"/>
+          <w:szCs w:val="20"/>
+          <w:bdr w:val="none" w:sz="0" w:space="0" w:color="auto" w:frame="1"/>
+          <w:shd w:val="clear" w:color="auto" w:fill="F4F4F4"/>
+        </w:rPr>
+        <w:t>OsPlatformSubRelease</w:t>
+      </w:r>
+      <w:proofErr w:type="spellEnd"/>
+      <w:r>
+        <w:rPr>
+          <w:rFonts w:ascii="Arial" w:eastAsia="Times New Roman" w:hAnsi="Arial" w:cs="Arial"/>
+          <w:sz w:val="21"/>
+          <w:szCs w:val="21"/>
+        </w:rPr>
+        <w:t> - Returns the OS Platform sub-release (Windows Vista, Windows 7, Windows 8, TH1, TH2)</w:t>
+      </w:r>
+    </w:p>
+    <w:p>
+      <w:pPr>
+        <w:numPr>
+          <w:ilvl w:val="0"/>
+          <w:numId w:val="2"/>
+        </w:numPr>
+        <w:shd w:val="clear" w:color="auto" w:fill="FFFFFF"/>
+        <w:spacing w:after="0" w:line="240" w:lineRule="auto"/>
+        <w:ind w:left="0"/>
+        <w:textAlignment w:val="baseline"/>
+        <w:rPr>
+          <w:rFonts w:ascii="Arial" w:eastAsia="Times New Roman" w:hAnsi="Arial" w:cs="Arial"/>
+          <w:sz w:val="21"/>
+          <w:szCs w:val="21"/>
+        </w:rPr>
+      </w:pPr>
+      <w:proofErr w:type="spellStart"/>
+      <w:r>
+        <w:rPr>
+          <w:rFonts w:ascii="Consolas" w:eastAsia="Times New Roman" w:hAnsi="Consolas" w:cs="Courier New"/>
+          <w:sz w:val="20"/>
+          <w:szCs w:val="20"/>
+          <w:bdr w:val="none" w:sz="0" w:space="0" w:color="auto" w:frame="1"/>
+          <w:shd w:val="clear" w:color="auto" w:fill="F4F4F4"/>
+        </w:rPr>
+        <w:t>OsBuildLab</w:t>
+      </w:r>
+      <w:proofErr w:type="spellEnd"/>
+      <w:r>
+        <w:rPr>
+          <w:rFonts w:ascii="Arial" w:eastAsia="Times New Roman" w:hAnsi="Arial" w:cs="Arial"/>
+          <w:sz w:val="21"/>
+          <w:szCs w:val="21"/>
+        </w:rPr>
+        <w:t xml:space="preserve"> - Build lab that generated the current OS. Example: </w:t>
+      </w:r>
+      <w:proofErr w:type="gramStart"/>
+      <w:r>
+        <w:rPr>
+          <w:rFonts w:ascii="Arial" w:eastAsia="Times New Roman" w:hAnsi="Arial" w:cs="Arial"/>
+          <w:sz w:val="21"/>
+          <w:szCs w:val="21"/>
+        </w:rPr>
+        <w:t>9600.17630.amd</w:t>
+      </w:r>
+      <w:proofErr w:type="gramEnd"/>
+      <w:r>
+        <w:rPr>
+          <w:rFonts w:ascii="Arial" w:eastAsia="Times New Roman" w:hAnsi="Arial" w:cs="Arial"/>
+          <w:sz w:val="21"/>
+          <w:szCs w:val="21"/>
+        </w:rPr>
+        <w:t>64fre.winblue_r7.150109-2022</w:t>
+      </w:r>
+    </w:p>
+    <w:p>
+      <w:pPr>
+        <w:numPr>
+          <w:ilvl w:val="0"/>
+          <w:numId w:val="2"/>
+        </w:numPr>
+        <w:shd w:val="clear" w:color="auto" w:fill="FFFFFF"/>
+        <w:spacing w:after="0" w:line="240" w:lineRule="auto"/>
+        <w:ind w:left="0"/>
+        <w:textAlignment w:val="baseline"/>
+        <w:rPr>
+          <w:rFonts w:ascii="Arial" w:eastAsia="Times New Roman" w:hAnsi="Arial" w:cs="Arial"/>
+          <w:sz w:val="21"/>
+          <w:szCs w:val="21"/>
+        </w:rPr>
+      </w:pPr>
+      <w:proofErr w:type="spellStart"/>
+      <w:r>
+        <w:rPr>
+          <w:rFonts w:ascii="Consolas" w:eastAsia="Times New Roman" w:hAnsi="Consolas" w:cs="Courier New"/>
+          <w:sz w:val="20"/>
+          <w:szCs w:val="20"/>
+          <w:bdr w:val="none" w:sz="0" w:space="0" w:color="auto" w:frame="1"/>
+          <w:shd w:val="clear" w:color="auto" w:fill="F4F4F4"/>
+        </w:rPr>
+        <w:t>SkuEdition</w:t>
+      </w:r>
+      <w:proofErr w:type="spellEnd"/>
+      <w:r>
+        <w:rPr>
+          <w:rFonts w:ascii="Arial" w:eastAsia="Times New Roman" w:hAnsi="Arial" w:cs="Arial"/>
+          <w:sz w:val="21"/>
+          <w:szCs w:val="21"/>
+        </w:rPr>
+        <w:t> - The goal of this feature is to use the Product Type defined in the MSDN to map to a 'SKU-Edition' name that is useful in population reporting. The valid Product Type are defined in %</w:t>
+      </w:r>
+      <w:proofErr w:type="spellStart"/>
+      <w:r>
+        <w:rPr>
+          <w:rFonts w:ascii="Arial" w:eastAsia="Times New Roman" w:hAnsi="Arial" w:cs="Arial"/>
+          <w:sz w:val="21"/>
+          <w:szCs w:val="21"/>
+        </w:rPr>
+        <w:t>sdxroot</w:t>
+      </w:r>
+      <w:proofErr w:type="spellEnd"/>
+      <w:r>
+        <w:rPr>
+          <w:rFonts w:ascii="Arial" w:eastAsia="Times New Roman" w:hAnsi="Arial" w:cs="Arial"/>
+          <w:sz w:val="21"/>
+          <w:szCs w:val="21"/>
+        </w:rPr>
+        <w:t>%\data\windowseditions.xml. This API has been used since Vista and Server 2008, so there are many Product Types that do not apply to Windows 10. The 'SKU-Edition' is a string value that is in one of three classes of results. The design must hand each class.</w:t>
+      </w:r>
+    </w:p>
+    <w:p>
+      <w:pPr>
+        <w:numPr>
+          <w:ilvl w:val="0"/>
+          <w:numId w:val="2"/>
+        </w:numPr>
+        <w:shd w:val="clear" w:color="auto" w:fill="FFFFFF"/>
+        <w:spacing w:after="0" w:line="240" w:lineRule="auto"/>
+        <w:ind w:left="0"/>
+        <w:textAlignment w:val="baseline"/>
+        <w:rPr>
+          <w:rFonts w:ascii="Arial" w:eastAsia="Times New Roman" w:hAnsi="Arial" w:cs="Arial"/>
+          <w:sz w:val="21"/>
+          <w:szCs w:val="21"/>
+        </w:rPr>
+      </w:pPr>
+      <w:proofErr w:type="spellStart"/>
+      <w:r>
+        <w:rPr>
+          <w:rFonts w:ascii="Consolas" w:eastAsia="Times New Roman" w:hAnsi="Consolas" w:cs="Courier New"/>
+          <w:sz w:val="20"/>
+          <w:szCs w:val="20"/>
+          <w:bdr w:val="none" w:sz="0" w:space="0" w:color="auto" w:frame="1"/>
+          <w:shd w:val="clear" w:color="auto" w:fill="F4F4F4"/>
+        </w:rPr>
+        <w:t>IsProtected</w:t>
+      </w:r>
+      <w:proofErr w:type="spellEnd"/>
+      <w:r>
+        <w:rPr>
+          <w:rFonts w:ascii="Arial" w:eastAsia="Times New Roman" w:hAnsi="Arial" w:cs="Arial"/>
+          <w:sz w:val="21"/>
+          <w:szCs w:val="21"/>
+        </w:rPr>
+        <w:t xml:space="preserve"> - This is a calculated field derived from the </w:t>
+      </w:r>
+      <w:proofErr w:type="spellStart"/>
+      <w:r>
+        <w:rPr>
+          <w:rFonts w:ascii="Arial" w:eastAsia="Times New Roman" w:hAnsi="Arial" w:cs="Arial"/>
+          <w:sz w:val="21"/>
+          <w:szCs w:val="21"/>
+        </w:rPr>
+        <w:t>Spynet</w:t>
+      </w:r>
+      <w:proofErr w:type="spellEnd"/>
+      <w:r>
+        <w:rPr>
+          <w:rFonts w:ascii="Arial" w:eastAsia="Times New Roman" w:hAnsi="Arial" w:cs="Arial"/>
+          <w:sz w:val="21"/>
+          <w:szCs w:val="21"/>
+        </w:rPr>
+        <w:t xml:space="preserve"> Report's AV Products field. Returns: a. TRUE if there is at least one active and up-to-date antivirus product running on this machine. b. FALSE if there is no active AV product on this machine, or if the AV is active, but is not receiving the latest updates. c. null if there are no </w:t>
+      </w:r>
+      <w:proofErr w:type="spellStart"/>
+      <w:r>
+        <w:rPr>
+          <w:rFonts w:ascii="Arial" w:eastAsia="Times New Roman" w:hAnsi="Arial" w:cs="Arial"/>
+          <w:sz w:val="21"/>
+          <w:szCs w:val="21"/>
+        </w:rPr>
+        <w:t>Anti Virus</w:t>
+      </w:r>
+      <w:proofErr w:type="spellEnd"/>
+      <w:r>
+        <w:rPr>
+          <w:rFonts w:ascii="Arial" w:eastAsia="Times New Roman" w:hAnsi="Arial" w:cs="Arial"/>
+          <w:sz w:val="21"/>
+          <w:szCs w:val="21"/>
+        </w:rPr>
+        <w:t xml:space="preserve"> Products in the report. Returns: Whether a machine is protected.</w:t>
+      </w:r>
+    </w:p>
+    <w:p>
+      <w:pPr>
+        <w:numPr>
+          <w:ilvl w:val="0"/>
+          <w:numId w:val="2"/>
+        </w:numPr>
+        <w:shd w:val="clear" w:color="auto" w:fill="FFFFFF"/>
+        <w:spacing w:after="0" w:line="240" w:lineRule="auto"/>
+        <w:ind w:left="0"/>
+        <w:textAlignment w:val="baseline"/>
+        <w:rPr>
+          <w:rFonts w:ascii="Arial" w:eastAsia="Times New Roman" w:hAnsi="Arial" w:cs="Arial"/>
+          <w:sz w:val="21"/>
+          <w:szCs w:val="21"/>
+        </w:rPr>
+      </w:pPr>
+      <w:proofErr w:type="spellStart"/>
+      <w:r>
+        <w:rPr>
+          <w:rFonts w:ascii="Consolas" w:eastAsia="Times New Roman" w:hAnsi="Consolas" w:cs="Courier New"/>
+          <w:sz w:val="20"/>
+          <w:szCs w:val="20"/>
+          <w:bdr w:val="none" w:sz="0" w:space="0" w:color="auto" w:frame="1"/>
+          <w:shd w:val="clear" w:color="auto" w:fill="F4F4F4"/>
+        </w:rPr>
+        <w:t>AutoSampleOptIn</w:t>
+      </w:r>
+      <w:proofErr w:type="spellEnd"/>
+      <w:r>
+        <w:rPr>
+          <w:rFonts w:ascii="Arial" w:eastAsia="Times New Roman" w:hAnsi="Arial" w:cs="Arial"/>
+          <w:sz w:val="21"/>
+          <w:szCs w:val="21"/>
+        </w:rPr>
+        <w:t xml:space="preserve"> - This is the </w:t>
+      </w:r>
+      <w:proofErr w:type="spellStart"/>
+      <w:r>
+        <w:rPr>
+          <w:rFonts w:ascii="Arial" w:eastAsia="Times New Roman" w:hAnsi="Arial" w:cs="Arial"/>
+          <w:sz w:val="21"/>
+          <w:szCs w:val="21"/>
+        </w:rPr>
+        <w:t>SubmitSamplesConsent</w:t>
+      </w:r>
+      <w:proofErr w:type="spellEnd"/>
+      <w:r>
+        <w:rPr>
+          <w:rFonts w:ascii="Arial" w:eastAsia="Times New Roman" w:hAnsi="Arial" w:cs="Arial"/>
+          <w:sz w:val="21"/>
+          <w:szCs w:val="21"/>
+        </w:rPr>
+        <w:t xml:space="preserve"> value passed in from the service, available on CAMP 9+</w:t>
+      </w:r>
+    </w:p>
+    <w:p>
+      <w:pPr>
+        <w:numPr>
+          <w:ilvl w:val="0"/>
+          <w:numId w:val="2"/>
+        </w:numPr>
+        <w:shd w:val="clear" w:color="auto" w:fill="FFFFFF"/>
+        <w:spacing w:after="0" w:line="240" w:lineRule="auto"/>
+        <w:ind w:left="0"/>
+        <w:textAlignment w:val="baseline"/>
+        <w:rPr>
+          <w:rFonts w:ascii="Arial" w:eastAsia="Times New Roman" w:hAnsi="Arial" w:cs="Arial"/>
+          <w:sz w:val="21"/>
+          <w:szCs w:val="21"/>
+        </w:rPr>
+      </w:pPr>
+      <w:proofErr w:type="spellStart"/>
+      <w:r>
+        <w:rPr>
+          <w:rFonts w:ascii="Consolas" w:eastAsia="Times New Roman" w:hAnsi="Consolas" w:cs="Courier New"/>
+          <w:sz w:val="20"/>
+          <w:szCs w:val="20"/>
+          <w:bdr w:val="none" w:sz="0" w:space="0" w:color="auto" w:frame="1"/>
+          <w:shd w:val="clear" w:color="auto" w:fill="F4F4F4"/>
+        </w:rPr>
+        <w:t>PuaMode</w:t>
+      </w:r>
+      <w:proofErr w:type="spellEnd"/>
+      <w:r>
+        <w:rPr>
+          <w:rFonts w:ascii="Arial" w:eastAsia="Times New Roman" w:hAnsi="Arial" w:cs="Arial"/>
+          <w:sz w:val="21"/>
+          <w:szCs w:val="21"/>
+        </w:rPr>
+        <w:t xml:space="preserve"> - </w:t>
+      </w:r>
+      <w:proofErr w:type="spellStart"/>
+      <w:r>
+        <w:rPr>
+          <w:rFonts w:ascii="Arial" w:eastAsia="Times New Roman" w:hAnsi="Arial" w:cs="Arial"/>
+          <w:sz w:val="21"/>
+          <w:szCs w:val="21"/>
+        </w:rPr>
+        <w:t>Pua</w:t>
+      </w:r>
+      <w:proofErr w:type="spellEnd"/>
+      <w:r>
+        <w:rPr>
+          <w:rFonts w:ascii="Arial" w:eastAsia="Times New Roman" w:hAnsi="Arial" w:cs="Arial"/>
+          <w:sz w:val="21"/>
+          <w:szCs w:val="21"/>
+        </w:rPr>
+        <w:t xml:space="preserve"> Enabled mode from the service</w:t>
+      </w:r>
+    </w:p>
+    <w:p>
+      <w:pPr>
+        <w:numPr>
+          <w:ilvl w:val="0"/>
+          <w:numId w:val="2"/>
+        </w:numPr>
+        <w:shd w:val="clear" w:color="auto" w:fill="FFFFFF"/>
+        <w:spacing w:after="0" w:line="240" w:lineRule="auto"/>
+        <w:ind w:left="0"/>
+        <w:textAlignment w:val="baseline"/>
+        <w:rPr>
+          <w:rFonts w:ascii="Arial" w:eastAsia="Times New Roman" w:hAnsi="Arial" w:cs="Arial"/>
+          <w:sz w:val="21"/>
+          <w:szCs w:val="21"/>
+        </w:rPr>
+      </w:pPr>
+      <w:proofErr w:type="spellStart"/>
+      <w:r>
+        <w:rPr>
+          <w:rFonts w:ascii="Consolas" w:eastAsia="Times New Roman" w:hAnsi="Consolas" w:cs="Courier New"/>
+          <w:sz w:val="20"/>
+          <w:szCs w:val="20"/>
+          <w:bdr w:val="none" w:sz="0" w:space="0" w:color="auto" w:frame="1"/>
+          <w:shd w:val="clear" w:color="auto" w:fill="F4F4F4"/>
+        </w:rPr>
+        <w:t>SMode</w:t>
+      </w:r>
+      <w:proofErr w:type="spellEnd"/>
+      <w:r>
+        <w:rPr>
+          <w:rFonts w:ascii="Arial" w:eastAsia="Times New Roman" w:hAnsi="Arial" w:cs="Arial"/>
+          <w:sz w:val="21"/>
+          <w:szCs w:val="21"/>
+        </w:rPr>
+        <w:t> - This field is set to true when the device is known to be in 'S Mode', as in, Windows 10 S mode, where only Microsoft Store apps can be installed</w:t>
+      </w:r>
+    </w:p>
+    <w:p>
+      <w:pPr>
+        <w:numPr>
+          <w:ilvl w:val="0"/>
+          <w:numId w:val="2"/>
+        </w:numPr>
+        <w:shd w:val="clear" w:color="auto" w:fill="FFFFFF"/>
+        <w:spacing w:after="0" w:line="240" w:lineRule="auto"/>
+        <w:ind w:left="0"/>
+        <w:textAlignment w:val="baseline"/>
+        <w:rPr>
+          <w:rFonts w:ascii="Arial" w:eastAsia="Times New Roman" w:hAnsi="Arial" w:cs="Arial"/>
+          <w:sz w:val="21"/>
+          <w:szCs w:val="21"/>
+        </w:rPr>
+      </w:pPr>
+      <w:proofErr w:type="spellStart"/>
+      <w:r>
+        <w:rPr>
+          <w:rFonts w:ascii="Consolas" w:eastAsia="Times New Roman" w:hAnsi="Consolas" w:cs="Courier New"/>
+          <w:sz w:val="20"/>
+          <w:szCs w:val="20"/>
+          <w:bdr w:val="none" w:sz="0" w:space="0" w:color="auto" w:frame="1"/>
+          <w:shd w:val="clear" w:color="auto" w:fill="F4F4F4"/>
+        </w:rPr>
+        <w:lastRenderedPageBreak/>
+        <w:t>IeVerIdentifier</w:t>
+      </w:r>
+      <w:proofErr w:type="spellEnd"/>
+      <w:r>
+        <w:rPr>
+          <w:rFonts w:ascii="Arial" w:eastAsia="Times New Roman" w:hAnsi="Arial" w:cs="Arial"/>
+          <w:sz w:val="21"/>
+          <w:szCs w:val="21"/>
+        </w:rPr>
+        <w:t> - NA</w:t>
+      </w:r>
+    </w:p>
+    <w:p>
+      <w:pPr>
+        <w:numPr>
+          <w:ilvl w:val="0"/>
+          <w:numId w:val="2"/>
+        </w:numPr>
+        <w:shd w:val="clear" w:color="auto" w:fill="FFFFFF"/>
+        <w:spacing w:after="0" w:line="240" w:lineRule="auto"/>
+        <w:ind w:left="0"/>
+        <w:textAlignment w:val="baseline"/>
+        <w:rPr>
+          <w:rFonts w:ascii="Arial" w:eastAsia="Times New Roman" w:hAnsi="Arial" w:cs="Arial"/>
+          <w:sz w:val="21"/>
+          <w:szCs w:val="21"/>
+        </w:rPr>
+      </w:pPr>
+      <w:r>
+        <w:rPr>
+          <w:rFonts w:ascii="Consolas" w:eastAsia="Times New Roman" w:hAnsi="Consolas" w:cs="Courier New"/>
+          <w:sz w:val="20"/>
+          <w:szCs w:val="20"/>
+          <w:bdr w:val="none" w:sz="0" w:space="0" w:color="auto" w:frame="1"/>
+          <w:shd w:val="clear" w:color="auto" w:fill="F4F4F4"/>
+        </w:rPr>
+        <w:t>SmartScreen</w:t>
+      </w:r>
+      <w:r>
+        <w:rPr>
+          <w:rFonts w:ascii="Arial" w:eastAsia="Times New Roman" w:hAnsi="Arial" w:cs="Arial"/>
+          <w:sz w:val="21"/>
+          <w:szCs w:val="21"/>
+        </w:rPr>
+        <w:t> - This is the SmartScreen enabled string value from registry. This is obtained by checking in order, HKLM\SOFTWARE\Policies\Microsoft\Windows\System\SmartScreenEnabled and HKLM\SOFTWARE\Microsoft\Windows\CurrentVersion\Explorer\SmartScreenEnabled. If the value exists but is blank, the value "</w:t>
+      </w:r>
+      <w:proofErr w:type="spellStart"/>
+      <w:r>
+        <w:rPr>
+          <w:rFonts w:ascii="Arial" w:eastAsia="Times New Roman" w:hAnsi="Arial" w:cs="Arial"/>
+          <w:sz w:val="21"/>
+          <w:szCs w:val="21"/>
+        </w:rPr>
+        <w:t>ExistsNotSet</w:t>
+      </w:r>
+      <w:proofErr w:type="spellEnd"/>
+      <w:r>
+        <w:rPr>
+          <w:rFonts w:ascii="Arial" w:eastAsia="Times New Roman" w:hAnsi="Arial" w:cs="Arial"/>
+          <w:sz w:val="21"/>
+          <w:szCs w:val="21"/>
+        </w:rPr>
+        <w:t>" is sent in telemetry.</w:t>
+      </w:r>
+    </w:p>
+    <w:p>
+      <w:pPr>
+        <w:numPr>
+          <w:ilvl w:val="0"/>
+          <w:numId w:val="2"/>
+        </w:numPr>
+        <w:shd w:val="clear" w:color="auto" w:fill="FFFFFF"/>
+        <w:spacing w:after="0" w:line="240" w:lineRule="auto"/>
+        <w:ind w:left="0"/>
+        <w:textAlignment w:val="baseline"/>
+        <w:rPr>
+          <w:rFonts w:ascii="Arial" w:eastAsia="Times New Roman" w:hAnsi="Arial" w:cs="Arial"/>
+          <w:sz w:val="21"/>
+          <w:szCs w:val="21"/>
+        </w:rPr>
+      </w:pPr>
+      <w:r>
+        <w:rPr>
+          <w:rFonts w:ascii="Consolas" w:eastAsia="Times New Roman" w:hAnsi="Consolas" w:cs="Courier New"/>
+          <w:sz w:val="20"/>
+          <w:szCs w:val="20"/>
+          <w:bdr w:val="none" w:sz="0" w:space="0" w:color="auto" w:frame="1"/>
+          <w:shd w:val="clear" w:color="auto" w:fill="F4F4F4"/>
+        </w:rPr>
+        <w:t>Firewall</w:t>
+      </w:r>
+      <w:r>
+        <w:rPr>
+          <w:rFonts w:ascii="Arial" w:eastAsia="Times New Roman" w:hAnsi="Arial" w:cs="Arial"/>
+          <w:sz w:val="21"/>
+          <w:szCs w:val="21"/>
+        </w:rPr>
+        <w:t> - This attribute is true (1) for Windows 8.1 and above if windows firewall is enabled, as reported by the service.</w:t>
+      </w:r>
+    </w:p>
+    <w:p>
+      <w:pPr>
+        <w:numPr>
+          <w:ilvl w:val="0"/>
+          <w:numId w:val="2"/>
+        </w:numPr>
+        <w:shd w:val="clear" w:color="auto" w:fill="FFFFFF"/>
+        <w:spacing w:after="0" w:line="240" w:lineRule="auto"/>
+        <w:ind w:left="0"/>
+        <w:textAlignment w:val="baseline"/>
+        <w:rPr>
+          <w:rFonts w:ascii="Arial" w:eastAsia="Times New Roman" w:hAnsi="Arial" w:cs="Arial"/>
+          <w:sz w:val="21"/>
+          <w:szCs w:val="21"/>
+        </w:rPr>
+      </w:pPr>
+      <w:proofErr w:type="spellStart"/>
+      <w:r>
+        <w:rPr>
+          <w:rFonts w:ascii="Consolas" w:eastAsia="Times New Roman" w:hAnsi="Consolas" w:cs="Courier New"/>
+          <w:sz w:val="20"/>
+          <w:szCs w:val="20"/>
+          <w:bdr w:val="none" w:sz="0" w:space="0" w:color="auto" w:frame="1"/>
+          <w:shd w:val="clear" w:color="auto" w:fill="F4F4F4"/>
+        </w:rPr>
+        <w:t>UacLuaenable</w:t>
+      </w:r>
+      <w:proofErr w:type="spellEnd"/>
+      <w:r>
+        <w:rPr>
+          <w:rFonts w:ascii="Arial" w:eastAsia="Times New Roman" w:hAnsi="Arial" w:cs="Arial"/>
+          <w:sz w:val="21"/>
+          <w:szCs w:val="21"/>
+        </w:rPr>
+        <w:t xml:space="preserve"> - This attribute reports </w:t>
+      </w:r>
+      <w:proofErr w:type="gramStart"/>
+      <w:r>
+        <w:rPr>
+          <w:rFonts w:ascii="Arial" w:eastAsia="Times New Roman" w:hAnsi="Arial" w:cs="Arial"/>
+          <w:sz w:val="21"/>
+          <w:szCs w:val="21"/>
+        </w:rPr>
+        <w:t>whether or not</w:t>
+      </w:r>
+      <w:proofErr w:type="gramEnd"/>
+      <w:r>
+        <w:rPr>
+          <w:rFonts w:ascii="Arial" w:eastAsia="Times New Roman" w:hAnsi="Arial" w:cs="Arial"/>
+          <w:sz w:val="21"/>
+          <w:szCs w:val="21"/>
+        </w:rPr>
+        <w:t xml:space="preserve"> the "administrator in Admin Approval Mode" user type is disabled or enabled in UAC. The value reported is obtained by reading the </w:t>
+      </w:r>
+      <w:proofErr w:type="spellStart"/>
+      <w:r>
+        <w:rPr>
+          <w:rFonts w:ascii="Arial" w:eastAsia="Times New Roman" w:hAnsi="Arial" w:cs="Arial"/>
+          <w:sz w:val="21"/>
+          <w:szCs w:val="21"/>
+        </w:rPr>
+        <w:t>regkey</w:t>
+      </w:r>
+      <w:proofErr w:type="spellEnd"/>
+      <w:r>
+        <w:rPr>
+          <w:rFonts w:ascii="Arial" w:eastAsia="Times New Roman" w:hAnsi="Arial" w:cs="Arial"/>
+          <w:sz w:val="21"/>
+          <w:szCs w:val="21"/>
+        </w:rPr>
+        <w:t xml:space="preserve"> HKLM\SOFTWARE\Microsoft\Windows\CurrentVersion\Policies\System\EnableLUA.</w:t>
+      </w:r>
+    </w:p>
+    <w:p>
+      <w:pPr>
+        <w:numPr>
+          <w:ilvl w:val="0"/>
+          <w:numId w:val="2"/>
+        </w:numPr>
+        <w:shd w:val="clear" w:color="auto" w:fill="FFFFFF"/>
+        <w:spacing w:after="0" w:line="240" w:lineRule="auto"/>
+        <w:ind w:left="0"/>
+        <w:textAlignment w:val="baseline"/>
+        <w:rPr>
+          <w:rFonts w:ascii="Arial" w:eastAsia="Times New Roman" w:hAnsi="Arial" w:cs="Arial"/>
+          <w:sz w:val="21"/>
+          <w:szCs w:val="21"/>
+        </w:rPr>
+      </w:pPr>
+      <w:r>
+        <w:rPr>
+          <w:rFonts w:ascii="Consolas" w:eastAsia="Times New Roman" w:hAnsi="Consolas" w:cs="Courier New"/>
+          <w:sz w:val="20"/>
+          <w:szCs w:val="20"/>
+          <w:bdr w:val="none" w:sz="0" w:space="0" w:color="auto" w:frame="1"/>
+          <w:shd w:val="clear" w:color="auto" w:fill="F4F4F4"/>
+        </w:rPr>
+        <w:t>Census_MDC2FormFactor</w:t>
+      </w:r>
+      <w:r>
+        <w:rPr>
+          <w:rFonts w:ascii="Arial" w:eastAsia="Times New Roman" w:hAnsi="Arial" w:cs="Arial"/>
+          <w:sz w:val="21"/>
+          <w:szCs w:val="21"/>
+        </w:rPr>
+        <w:t> - A grouping based on a combination of Device Census level hardware characteristics. The logic used to define Form Factor is rooted in business and industry standards and aligns with how people think about their device. (Examples: Smartphone, Small Tablet, All in One, Convertible...)</w:t>
+      </w:r>
+    </w:p>
+    <w:p>
+      <w:pPr>
+        <w:numPr>
+          <w:ilvl w:val="0"/>
+          <w:numId w:val="2"/>
+        </w:numPr>
+        <w:shd w:val="clear" w:color="auto" w:fill="FFFFFF"/>
+        <w:spacing w:after="0" w:line="240" w:lineRule="auto"/>
+        <w:ind w:left="0"/>
+        <w:textAlignment w:val="baseline"/>
+        <w:rPr>
+          <w:rFonts w:ascii="Arial" w:eastAsia="Times New Roman" w:hAnsi="Arial" w:cs="Arial"/>
+          <w:sz w:val="21"/>
+          <w:szCs w:val="21"/>
+        </w:rPr>
+      </w:pPr>
+      <w:proofErr w:type="spellStart"/>
+      <w:r>
+        <w:rPr>
+          <w:rFonts w:ascii="Consolas" w:eastAsia="Times New Roman" w:hAnsi="Consolas" w:cs="Courier New"/>
+          <w:sz w:val="20"/>
+          <w:szCs w:val="20"/>
+          <w:bdr w:val="none" w:sz="0" w:space="0" w:color="auto" w:frame="1"/>
+          <w:shd w:val="clear" w:color="auto" w:fill="F4F4F4"/>
+        </w:rPr>
+        <w:t>Census_DeviceFamily</w:t>
+      </w:r>
+      <w:proofErr w:type="spellEnd"/>
+      <w:r>
+        <w:rPr>
+          <w:rFonts w:ascii="Arial" w:eastAsia="Times New Roman" w:hAnsi="Arial" w:cs="Arial"/>
+          <w:sz w:val="21"/>
+          <w:szCs w:val="21"/>
+        </w:rPr>
+        <w:t xml:space="preserve"> - AKA </w:t>
+      </w:r>
+      <w:proofErr w:type="spellStart"/>
+      <w:r>
+        <w:rPr>
+          <w:rFonts w:ascii="Arial" w:eastAsia="Times New Roman" w:hAnsi="Arial" w:cs="Arial"/>
+          <w:sz w:val="21"/>
+          <w:szCs w:val="21"/>
+        </w:rPr>
+        <w:t>DeviceClass</w:t>
+      </w:r>
+      <w:proofErr w:type="spellEnd"/>
+      <w:r>
+        <w:rPr>
+          <w:rFonts w:ascii="Arial" w:eastAsia="Times New Roman" w:hAnsi="Arial" w:cs="Arial"/>
+          <w:sz w:val="21"/>
+          <w:szCs w:val="21"/>
+        </w:rPr>
+        <w:t xml:space="preserve">. Indicates the type of device that an edition of the OS is intended for. Example values: </w:t>
+      </w:r>
+      <w:proofErr w:type="spellStart"/>
+      <w:r>
+        <w:rPr>
+          <w:rFonts w:ascii="Arial" w:eastAsia="Times New Roman" w:hAnsi="Arial" w:cs="Arial"/>
+          <w:sz w:val="21"/>
+          <w:szCs w:val="21"/>
+        </w:rPr>
+        <w:t>Windows.Desktop</w:t>
+      </w:r>
+      <w:proofErr w:type="spellEnd"/>
+      <w:r>
+        <w:rPr>
+          <w:rFonts w:ascii="Arial" w:eastAsia="Times New Roman" w:hAnsi="Arial" w:cs="Arial"/>
+          <w:sz w:val="21"/>
+          <w:szCs w:val="21"/>
+        </w:rPr>
+        <w:t xml:space="preserve">, </w:t>
+      </w:r>
+      <w:proofErr w:type="spellStart"/>
+      <w:r>
+        <w:rPr>
+          <w:rFonts w:ascii="Arial" w:eastAsia="Times New Roman" w:hAnsi="Arial" w:cs="Arial"/>
+          <w:sz w:val="21"/>
+          <w:szCs w:val="21"/>
+        </w:rPr>
+        <w:t>Windows.Mobile</w:t>
+      </w:r>
+      <w:proofErr w:type="spellEnd"/>
+      <w:r>
+        <w:rPr>
+          <w:rFonts w:ascii="Arial" w:eastAsia="Times New Roman" w:hAnsi="Arial" w:cs="Arial"/>
+          <w:sz w:val="21"/>
+          <w:szCs w:val="21"/>
+        </w:rPr>
+        <w:t xml:space="preserve">, and </w:t>
+      </w:r>
+      <w:proofErr w:type="spellStart"/>
+      <w:r>
+        <w:rPr>
+          <w:rFonts w:ascii="Arial" w:eastAsia="Times New Roman" w:hAnsi="Arial" w:cs="Arial"/>
+          <w:sz w:val="21"/>
+          <w:szCs w:val="21"/>
+        </w:rPr>
+        <w:t>iOS.Phone</w:t>
+      </w:r>
+      <w:proofErr w:type="spellEnd"/>
+    </w:p>
+    <w:p>
+      <w:pPr>
+        <w:numPr>
+          <w:ilvl w:val="0"/>
+          <w:numId w:val="2"/>
+        </w:numPr>
+        <w:shd w:val="clear" w:color="auto" w:fill="FFFFFF"/>
+        <w:spacing w:after="0" w:line="240" w:lineRule="auto"/>
+        <w:ind w:left="0"/>
+        <w:textAlignment w:val="baseline"/>
+        <w:rPr>
+          <w:rFonts w:ascii="Arial" w:eastAsia="Times New Roman" w:hAnsi="Arial" w:cs="Arial"/>
+          <w:sz w:val="21"/>
+          <w:szCs w:val="21"/>
+        </w:rPr>
+      </w:pPr>
+      <w:proofErr w:type="spellStart"/>
+      <w:r>
+        <w:rPr>
+          <w:rFonts w:ascii="Consolas" w:eastAsia="Times New Roman" w:hAnsi="Consolas" w:cs="Courier New"/>
+          <w:sz w:val="20"/>
+          <w:szCs w:val="20"/>
+          <w:bdr w:val="none" w:sz="0" w:space="0" w:color="auto" w:frame="1"/>
+          <w:shd w:val="clear" w:color="auto" w:fill="F4F4F4"/>
+        </w:rPr>
+        <w:t>Census_OEMNameIdentifier</w:t>
+      </w:r>
+      <w:proofErr w:type="spellEnd"/>
+      <w:r>
+        <w:rPr>
+          <w:rFonts w:ascii="Arial" w:eastAsia="Times New Roman" w:hAnsi="Arial" w:cs="Arial"/>
+          <w:sz w:val="21"/>
+          <w:szCs w:val="21"/>
+        </w:rPr>
+        <w:t> - NA</w:t>
+      </w:r>
+    </w:p>
+    <w:p>
+      <w:pPr>
+        <w:numPr>
+          <w:ilvl w:val="0"/>
+          <w:numId w:val="2"/>
+        </w:numPr>
+        <w:shd w:val="clear" w:color="auto" w:fill="FFFFFF"/>
+        <w:spacing w:after="0" w:line="240" w:lineRule="auto"/>
+        <w:ind w:left="0"/>
+        <w:textAlignment w:val="baseline"/>
+        <w:rPr>
+          <w:rFonts w:ascii="Arial" w:eastAsia="Times New Roman" w:hAnsi="Arial" w:cs="Arial"/>
+          <w:sz w:val="21"/>
+          <w:szCs w:val="21"/>
+        </w:rPr>
+      </w:pPr>
+      <w:proofErr w:type="spellStart"/>
+      <w:r>
+        <w:rPr>
+          <w:rFonts w:ascii="Consolas" w:eastAsia="Times New Roman" w:hAnsi="Consolas" w:cs="Courier New"/>
+          <w:sz w:val="20"/>
+          <w:szCs w:val="20"/>
+          <w:bdr w:val="none" w:sz="0" w:space="0" w:color="auto" w:frame="1"/>
+          <w:shd w:val="clear" w:color="auto" w:fill="F4F4F4"/>
+        </w:rPr>
+        <w:t>Census_OEMModelIdentifier</w:t>
+      </w:r>
+      <w:proofErr w:type="spellEnd"/>
+      <w:r>
+        <w:rPr>
+          <w:rFonts w:ascii="Arial" w:eastAsia="Times New Roman" w:hAnsi="Arial" w:cs="Arial"/>
+          <w:sz w:val="21"/>
+          <w:szCs w:val="21"/>
+        </w:rPr>
+        <w:t> - NA</w:t>
+      </w:r>
+    </w:p>
+    <w:p>
+      <w:pPr>
+        <w:numPr>
+          <w:ilvl w:val="0"/>
+          <w:numId w:val="2"/>
+        </w:numPr>
+        <w:shd w:val="clear" w:color="auto" w:fill="FFFFFF"/>
+        <w:spacing w:after="0" w:line="240" w:lineRule="auto"/>
+        <w:ind w:left="0"/>
+        <w:textAlignment w:val="baseline"/>
+        <w:rPr>
+          <w:rFonts w:ascii="Arial" w:eastAsia="Times New Roman" w:hAnsi="Arial" w:cs="Arial"/>
+          <w:sz w:val="21"/>
+          <w:szCs w:val="21"/>
+        </w:rPr>
+      </w:pPr>
+      <w:proofErr w:type="spellStart"/>
+      <w:r>
+        <w:rPr>
+          <w:rFonts w:ascii="Consolas" w:eastAsia="Times New Roman" w:hAnsi="Consolas" w:cs="Courier New"/>
+          <w:sz w:val="20"/>
+          <w:szCs w:val="20"/>
+          <w:bdr w:val="none" w:sz="0" w:space="0" w:color="auto" w:frame="1"/>
+          <w:shd w:val="clear" w:color="auto" w:fill="F4F4F4"/>
+        </w:rPr>
+        <w:t>Census_ProcessorCoreCount</w:t>
+      </w:r>
+      <w:proofErr w:type="spellEnd"/>
+      <w:r>
+        <w:rPr>
+          <w:rFonts w:ascii="Arial" w:eastAsia="Times New Roman" w:hAnsi="Arial" w:cs="Arial"/>
+          <w:sz w:val="21"/>
+          <w:szCs w:val="21"/>
+        </w:rPr>
+        <w:t> - Number of logical cores in the processor</w:t>
+      </w:r>
+    </w:p>
+    <w:p>
+      <w:pPr>
+        <w:numPr>
+          <w:ilvl w:val="0"/>
+          <w:numId w:val="2"/>
+        </w:numPr>
+        <w:shd w:val="clear" w:color="auto" w:fill="FFFFFF"/>
+        <w:spacing w:after="0" w:line="240" w:lineRule="auto"/>
+        <w:ind w:left="0"/>
+        <w:textAlignment w:val="baseline"/>
+        <w:rPr>
+          <w:rFonts w:ascii="Arial" w:eastAsia="Times New Roman" w:hAnsi="Arial" w:cs="Arial"/>
+          <w:sz w:val="21"/>
+          <w:szCs w:val="21"/>
+        </w:rPr>
+      </w:pPr>
+      <w:proofErr w:type="spellStart"/>
+      <w:r>
+        <w:rPr>
+          <w:rFonts w:ascii="Consolas" w:eastAsia="Times New Roman" w:hAnsi="Consolas" w:cs="Courier New"/>
+          <w:sz w:val="20"/>
+          <w:szCs w:val="20"/>
+          <w:bdr w:val="none" w:sz="0" w:space="0" w:color="auto" w:frame="1"/>
+          <w:shd w:val="clear" w:color="auto" w:fill="F4F4F4"/>
+        </w:rPr>
+        <w:t>Census_ProcessorManufacturerIdentifier</w:t>
+      </w:r>
+      <w:proofErr w:type="spellEnd"/>
+      <w:r>
+        <w:rPr>
+          <w:rFonts w:ascii="Arial" w:eastAsia="Times New Roman" w:hAnsi="Arial" w:cs="Arial"/>
+          <w:sz w:val="21"/>
+          <w:szCs w:val="21"/>
+        </w:rPr>
+        <w:t> - NA</w:t>
+      </w:r>
+    </w:p>
+    <w:p>
+      <w:pPr>
+        <w:numPr>
+          <w:ilvl w:val="0"/>
+          <w:numId w:val="2"/>
+        </w:numPr>
+        <w:shd w:val="clear" w:color="auto" w:fill="FFFFFF"/>
+        <w:spacing w:after="0" w:line="240" w:lineRule="auto"/>
+        <w:ind w:left="0"/>
+        <w:textAlignment w:val="baseline"/>
+        <w:rPr>
+          <w:rFonts w:ascii="Arial" w:eastAsia="Times New Roman" w:hAnsi="Arial" w:cs="Arial"/>
+          <w:sz w:val="21"/>
+          <w:szCs w:val="21"/>
+        </w:rPr>
+      </w:pPr>
+      <w:proofErr w:type="spellStart"/>
+      <w:r>
+        <w:rPr>
+          <w:rFonts w:ascii="Consolas" w:eastAsia="Times New Roman" w:hAnsi="Consolas" w:cs="Courier New"/>
+          <w:sz w:val="20"/>
+          <w:szCs w:val="20"/>
+          <w:bdr w:val="none" w:sz="0" w:space="0" w:color="auto" w:frame="1"/>
+          <w:shd w:val="clear" w:color="auto" w:fill="F4F4F4"/>
+        </w:rPr>
+        <w:t>Census_ProcessorModelIdentifier</w:t>
+      </w:r>
+      <w:proofErr w:type="spellEnd"/>
+      <w:r>
+        <w:rPr>
+          <w:rFonts w:ascii="Arial" w:eastAsia="Times New Roman" w:hAnsi="Arial" w:cs="Arial"/>
+          <w:sz w:val="21"/>
+          <w:szCs w:val="21"/>
+        </w:rPr>
+        <w:t> - NA</w:t>
+      </w:r>
+    </w:p>
+    <w:p>
+      <w:pPr>
+        <w:numPr>
+          <w:ilvl w:val="0"/>
+          <w:numId w:val="2"/>
+        </w:numPr>
+        <w:shd w:val="clear" w:color="auto" w:fill="FFFFFF"/>
+        <w:spacing w:after="0" w:line="240" w:lineRule="auto"/>
+        <w:ind w:left="0"/>
+        <w:textAlignment w:val="baseline"/>
+        <w:rPr>
+          <w:rFonts w:ascii="Arial" w:eastAsia="Times New Roman" w:hAnsi="Arial" w:cs="Arial"/>
+          <w:sz w:val="21"/>
+          <w:szCs w:val="21"/>
+        </w:rPr>
+      </w:pPr>
+      <w:proofErr w:type="spellStart"/>
+      <w:r>
+        <w:rPr>
+          <w:rFonts w:ascii="Consolas" w:eastAsia="Times New Roman" w:hAnsi="Consolas" w:cs="Courier New"/>
+          <w:sz w:val="20"/>
+          <w:szCs w:val="20"/>
+          <w:bdr w:val="none" w:sz="0" w:space="0" w:color="auto" w:frame="1"/>
+          <w:shd w:val="clear" w:color="auto" w:fill="F4F4F4"/>
+        </w:rPr>
+        <w:t>Census_ProcessorClass</w:t>
+      </w:r>
+      <w:proofErr w:type="spellEnd"/>
+      <w:r>
+        <w:rPr>
+          <w:rFonts w:ascii="Arial" w:eastAsia="Times New Roman" w:hAnsi="Arial" w:cs="Arial"/>
+          <w:sz w:val="21"/>
+          <w:szCs w:val="21"/>
+        </w:rPr>
+        <w:t> - A classification of processors into high/medium/low. Initially used for Pricing Level SKU. No longer maintained and updated</w:t>
+      </w:r>
+    </w:p>
+    <w:p>
+      <w:pPr>
+        <w:numPr>
+          <w:ilvl w:val="0"/>
+          <w:numId w:val="2"/>
+        </w:numPr>
+        <w:shd w:val="clear" w:color="auto" w:fill="FFFFFF"/>
+        <w:spacing w:after="0" w:line="240" w:lineRule="auto"/>
+        <w:ind w:left="0"/>
+        <w:textAlignment w:val="baseline"/>
+        <w:rPr>
+          <w:rFonts w:ascii="Arial" w:eastAsia="Times New Roman" w:hAnsi="Arial" w:cs="Arial"/>
+          <w:sz w:val="21"/>
+          <w:szCs w:val="21"/>
+        </w:rPr>
+      </w:pPr>
+      <w:proofErr w:type="spellStart"/>
+      <w:r>
+        <w:rPr>
+          <w:rFonts w:ascii="Consolas" w:eastAsia="Times New Roman" w:hAnsi="Consolas" w:cs="Courier New"/>
+          <w:sz w:val="20"/>
+          <w:szCs w:val="20"/>
+          <w:bdr w:val="none" w:sz="0" w:space="0" w:color="auto" w:frame="1"/>
+          <w:shd w:val="clear" w:color="auto" w:fill="F4F4F4"/>
+        </w:rPr>
+        <w:t>Census_PrimaryDiskTotalCapacity</w:t>
+      </w:r>
+      <w:proofErr w:type="spellEnd"/>
+      <w:r>
+        <w:rPr>
+          <w:rFonts w:ascii="Arial" w:eastAsia="Times New Roman" w:hAnsi="Arial" w:cs="Arial"/>
+          <w:sz w:val="21"/>
+          <w:szCs w:val="21"/>
+        </w:rPr>
+        <w:t> - Amount of disk space on primary disk of the machine in MB</w:t>
+      </w:r>
+    </w:p>
+    <w:p>
+      <w:pPr>
+        <w:numPr>
+          <w:ilvl w:val="0"/>
+          <w:numId w:val="2"/>
+        </w:numPr>
+        <w:shd w:val="clear" w:color="auto" w:fill="FFFFFF"/>
+        <w:spacing w:after="0" w:line="240" w:lineRule="auto"/>
+        <w:ind w:left="0"/>
+        <w:textAlignment w:val="baseline"/>
+        <w:rPr>
+          <w:rFonts w:ascii="Arial" w:eastAsia="Times New Roman" w:hAnsi="Arial" w:cs="Arial"/>
+          <w:sz w:val="21"/>
+          <w:szCs w:val="21"/>
+        </w:rPr>
+      </w:pPr>
+      <w:proofErr w:type="spellStart"/>
+      <w:r>
+        <w:rPr>
+          <w:rFonts w:ascii="Consolas" w:eastAsia="Times New Roman" w:hAnsi="Consolas" w:cs="Courier New"/>
+          <w:sz w:val="20"/>
+          <w:szCs w:val="20"/>
+          <w:bdr w:val="none" w:sz="0" w:space="0" w:color="auto" w:frame="1"/>
+          <w:shd w:val="clear" w:color="auto" w:fill="F4F4F4"/>
+        </w:rPr>
+        <w:t>Census_PrimaryDiskTypeName</w:t>
+      </w:r>
+      <w:proofErr w:type="spellEnd"/>
+      <w:r>
+        <w:rPr>
+          <w:rFonts w:ascii="Arial" w:eastAsia="Times New Roman" w:hAnsi="Arial" w:cs="Arial"/>
+          <w:sz w:val="21"/>
+          <w:szCs w:val="21"/>
+        </w:rPr>
+        <w:t> - Friendly name of Primary Disk Type - HDD or SSD</w:t>
+      </w:r>
+    </w:p>
+    <w:p>
+      <w:pPr>
+        <w:numPr>
+          <w:ilvl w:val="0"/>
+          <w:numId w:val="2"/>
+        </w:numPr>
+        <w:shd w:val="clear" w:color="auto" w:fill="FFFFFF"/>
+        <w:spacing w:after="0" w:line="240" w:lineRule="auto"/>
+        <w:ind w:left="0"/>
+        <w:textAlignment w:val="baseline"/>
+        <w:rPr>
+          <w:rFonts w:ascii="Arial" w:eastAsia="Times New Roman" w:hAnsi="Arial" w:cs="Arial"/>
+          <w:sz w:val="21"/>
+          <w:szCs w:val="21"/>
+        </w:rPr>
+      </w:pPr>
+      <w:proofErr w:type="spellStart"/>
+      <w:r>
+        <w:rPr>
+          <w:rFonts w:ascii="Consolas" w:eastAsia="Times New Roman" w:hAnsi="Consolas" w:cs="Courier New"/>
+          <w:sz w:val="20"/>
+          <w:szCs w:val="20"/>
+          <w:bdr w:val="none" w:sz="0" w:space="0" w:color="auto" w:frame="1"/>
+          <w:shd w:val="clear" w:color="auto" w:fill="F4F4F4"/>
+        </w:rPr>
+        <w:t>Census_SystemVolumeTotalCapacity</w:t>
+      </w:r>
+      <w:proofErr w:type="spellEnd"/>
+      <w:r>
+        <w:rPr>
+          <w:rFonts w:ascii="Arial" w:eastAsia="Times New Roman" w:hAnsi="Arial" w:cs="Arial"/>
+          <w:sz w:val="21"/>
+          <w:szCs w:val="21"/>
+        </w:rPr>
+        <w:t> - The size of the partition that the System volume is installed on in MB</w:t>
+      </w:r>
+    </w:p>
+    <w:p>
+      <w:pPr>
+        <w:numPr>
+          <w:ilvl w:val="0"/>
+          <w:numId w:val="2"/>
+        </w:numPr>
+        <w:shd w:val="clear" w:color="auto" w:fill="FFFFFF"/>
+        <w:spacing w:after="0" w:line="240" w:lineRule="auto"/>
+        <w:ind w:left="0"/>
+        <w:textAlignment w:val="baseline"/>
+        <w:rPr>
+          <w:rFonts w:ascii="Arial" w:eastAsia="Times New Roman" w:hAnsi="Arial" w:cs="Arial"/>
+          <w:sz w:val="21"/>
+          <w:szCs w:val="21"/>
+        </w:rPr>
+      </w:pPr>
+      <w:proofErr w:type="spellStart"/>
+      <w:r>
+        <w:rPr>
+          <w:rFonts w:ascii="Consolas" w:eastAsia="Times New Roman" w:hAnsi="Consolas" w:cs="Courier New"/>
+          <w:sz w:val="20"/>
+          <w:szCs w:val="20"/>
+          <w:bdr w:val="none" w:sz="0" w:space="0" w:color="auto" w:frame="1"/>
+          <w:shd w:val="clear" w:color="auto" w:fill="F4F4F4"/>
+        </w:rPr>
+        <w:t>Census_HasOpticalDiskDrive</w:t>
+      </w:r>
+      <w:proofErr w:type="spellEnd"/>
+      <w:r>
+        <w:rPr>
+          <w:rFonts w:ascii="Arial" w:eastAsia="Times New Roman" w:hAnsi="Arial" w:cs="Arial"/>
+          <w:sz w:val="21"/>
+          <w:szCs w:val="21"/>
+        </w:rPr>
+        <w:t> - True indicates that the machine has an optical disk drive (CD/DVD)</w:t>
+      </w:r>
+    </w:p>
+    <w:p>
+      <w:pPr>
+        <w:numPr>
+          <w:ilvl w:val="0"/>
+          <w:numId w:val="2"/>
+        </w:numPr>
+        <w:shd w:val="clear" w:color="auto" w:fill="FFFFFF"/>
+        <w:spacing w:after="0" w:line="240" w:lineRule="auto"/>
+        <w:ind w:left="0"/>
+        <w:textAlignment w:val="baseline"/>
+        <w:rPr>
+          <w:rFonts w:ascii="Arial" w:eastAsia="Times New Roman" w:hAnsi="Arial" w:cs="Arial"/>
+          <w:sz w:val="21"/>
+          <w:szCs w:val="21"/>
+        </w:rPr>
+      </w:pPr>
+      <w:proofErr w:type="spellStart"/>
+      <w:r>
+        <w:rPr>
+          <w:rFonts w:ascii="Consolas" w:eastAsia="Times New Roman" w:hAnsi="Consolas" w:cs="Courier New"/>
+          <w:sz w:val="20"/>
+          <w:szCs w:val="20"/>
+          <w:bdr w:val="none" w:sz="0" w:space="0" w:color="auto" w:frame="1"/>
+          <w:shd w:val="clear" w:color="auto" w:fill="F4F4F4"/>
+        </w:rPr>
+        <w:t>Census_TotalPhysicalRAM</w:t>
+      </w:r>
+      <w:proofErr w:type="spellEnd"/>
+      <w:r>
+        <w:rPr>
+          <w:rFonts w:ascii="Arial" w:eastAsia="Times New Roman" w:hAnsi="Arial" w:cs="Arial"/>
+          <w:sz w:val="21"/>
+          <w:szCs w:val="21"/>
+        </w:rPr>
+        <w:t> - Retrieves the physical RAM in MB</w:t>
+      </w:r>
+    </w:p>
+    <w:p>
+      <w:pPr>
+        <w:numPr>
+          <w:ilvl w:val="0"/>
+          <w:numId w:val="2"/>
+        </w:numPr>
+        <w:shd w:val="clear" w:color="auto" w:fill="FFFFFF"/>
+        <w:spacing w:after="0" w:line="240" w:lineRule="auto"/>
+        <w:ind w:left="0"/>
+        <w:textAlignment w:val="baseline"/>
+        <w:rPr>
+          <w:rFonts w:ascii="Arial" w:eastAsia="Times New Roman" w:hAnsi="Arial" w:cs="Arial"/>
+          <w:sz w:val="21"/>
+          <w:szCs w:val="21"/>
+        </w:rPr>
+      </w:pPr>
+      <w:proofErr w:type="spellStart"/>
+      <w:r>
+        <w:rPr>
+          <w:rFonts w:ascii="Consolas" w:eastAsia="Times New Roman" w:hAnsi="Consolas" w:cs="Courier New"/>
+          <w:sz w:val="20"/>
+          <w:szCs w:val="20"/>
+          <w:bdr w:val="none" w:sz="0" w:space="0" w:color="auto" w:frame="1"/>
+          <w:shd w:val="clear" w:color="auto" w:fill="F4F4F4"/>
+        </w:rPr>
+        <w:t>Census_ChassisTypeName</w:t>
+      </w:r>
+      <w:proofErr w:type="spellEnd"/>
+      <w:r>
+        <w:rPr>
+          <w:rFonts w:ascii="Arial" w:eastAsia="Times New Roman" w:hAnsi="Arial" w:cs="Arial"/>
+          <w:sz w:val="21"/>
+          <w:szCs w:val="21"/>
+        </w:rPr>
+        <w:t> - Retrieves a numeric representation of what type of chassis the machine has. A value of 0 means xx</w:t>
+      </w:r>
+    </w:p>
+    <w:p>
+      <w:pPr>
+        <w:numPr>
+          <w:ilvl w:val="0"/>
+          <w:numId w:val="2"/>
+        </w:numPr>
+        <w:shd w:val="clear" w:color="auto" w:fill="FFFFFF"/>
+        <w:spacing w:after="0" w:line="240" w:lineRule="auto"/>
+        <w:ind w:left="0"/>
+        <w:textAlignment w:val="baseline"/>
+        <w:rPr>
+          <w:rFonts w:ascii="Arial" w:eastAsia="Times New Roman" w:hAnsi="Arial" w:cs="Arial"/>
+          <w:sz w:val="21"/>
+          <w:szCs w:val="21"/>
+        </w:rPr>
+      </w:pPr>
+      <w:proofErr w:type="spellStart"/>
+      <w:r>
+        <w:rPr>
+          <w:rFonts w:ascii="Consolas" w:eastAsia="Times New Roman" w:hAnsi="Consolas" w:cs="Courier New"/>
+          <w:sz w:val="20"/>
+          <w:szCs w:val="20"/>
+          <w:bdr w:val="none" w:sz="0" w:space="0" w:color="auto" w:frame="1"/>
+          <w:shd w:val="clear" w:color="auto" w:fill="F4F4F4"/>
+        </w:rPr>
+        <w:t>Census_InternalPrimaryDiagonalDisplaySizeInInches</w:t>
+      </w:r>
+      <w:proofErr w:type="spellEnd"/>
+      <w:r>
+        <w:rPr>
+          <w:rFonts w:ascii="Arial" w:eastAsia="Times New Roman" w:hAnsi="Arial" w:cs="Arial"/>
+          <w:sz w:val="21"/>
+          <w:szCs w:val="21"/>
+        </w:rPr>
+        <w:t> - Retrieves the physical diagonal length in inches of the primary display</w:t>
+      </w:r>
+    </w:p>
+    <w:p>
+      <w:pPr>
+        <w:numPr>
+          <w:ilvl w:val="0"/>
+          <w:numId w:val="2"/>
+        </w:numPr>
+        <w:shd w:val="clear" w:color="auto" w:fill="FFFFFF"/>
+        <w:spacing w:after="0" w:line="240" w:lineRule="auto"/>
+        <w:ind w:left="0"/>
+        <w:textAlignment w:val="baseline"/>
+        <w:rPr>
+          <w:rFonts w:ascii="Arial" w:eastAsia="Times New Roman" w:hAnsi="Arial" w:cs="Arial"/>
+          <w:sz w:val="21"/>
+          <w:szCs w:val="21"/>
+        </w:rPr>
+      </w:pPr>
+      <w:proofErr w:type="spellStart"/>
+      <w:r>
+        <w:rPr>
+          <w:rFonts w:ascii="Consolas" w:eastAsia="Times New Roman" w:hAnsi="Consolas" w:cs="Courier New"/>
+          <w:sz w:val="20"/>
+          <w:szCs w:val="20"/>
+          <w:bdr w:val="none" w:sz="0" w:space="0" w:color="auto" w:frame="1"/>
+          <w:shd w:val="clear" w:color="auto" w:fill="F4F4F4"/>
+        </w:rPr>
+        <w:t>Census_InternalPrimaryDisplayResolutionHorizontal</w:t>
+      </w:r>
+      <w:proofErr w:type="spellEnd"/>
+      <w:r>
+        <w:rPr>
+          <w:rFonts w:ascii="Arial" w:eastAsia="Times New Roman" w:hAnsi="Arial" w:cs="Arial"/>
+          <w:sz w:val="21"/>
+          <w:szCs w:val="21"/>
+        </w:rPr>
+        <w:t> - Retrieves the number of pixels in the horizontal direction of the internal display.</w:t>
+      </w:r>
+    </w:p>
+    <w:p>
+      <w:pPr>
+        <w:numPr>
+          <w:ilvl w:val="0"/>
+          <w:numId w:val="2"/>
+        </w:numPr>
+        <w:shd w:val="clear" w:color="auto" w:fill="FFFFFF"/>
+        <w:spacing w:after="0" w:line="240" w:lineRule="auto"/>
+        <w:ind w:left="0"/>
+        <w:textAlignment w:val="baseline"/>
+        <w:rPr>
+          <w:rFonts w:ascii="Arial" w:eastAsia="Times New Roman" w:hAnsi="Arial" w:cs="Arial"/>
+          <w:sz w:val="21"/>
+          <w:szCs w:val="21"/>
+        </w:rPr>
+      </w:pPr>
+      <w:proofErr w:type="spellStart"/>
+      <w:r>
+        <w:rPr>
+          <w:rFonts w:ascii="Consolas" w:eastAsia="Times New Roman" w:hAnsi="Consolas" w:cs="Courier New"/>
+          <w:sz w:val="20"/>
+          <w:szCs w:val="20"/>
+          <w:bdr w:val="none" w:sz="0" w:space="0" w:color="auto" w:frame="1"/>
+          <w:shd w:val="clear" w:color="auto" w:fill="F4F4F4"/>
+        </w:rPr>
+        <w:t>Census_InternalPrimaryDisplayResolutionVertical</w:t>
+      </w:r>
+      <w:proofErr w:type="spellEnd"/>
+      <w:r>
+        <w:rPr>
+          <w:rFonts w:ascii="Arial" w:eastAsia="Times New Roman" w:hAnsi="Arial" w:cs="Arial"/>
+          <w:sz w:val="21"/>
+          <w:szCs w:val="21"/>
+        </w:rPr>
+        <w:t> - Retrieves the number of pixels in the vertical direction of the internal display</w:t>
+      </w:r>
+    </w:p>
+    <w:p>
+      <w:pPr>
+        <w:numPr>
+          <w:ilvl w:val="0"/>
+          <w:numId w:val="2"/>
+        </w:numPr>
+        <w:shd w:val="clear" w:color="auto" w:fill="FFFFFF"/>
+        <w:spacing w:after="0" w:line="240" w:lineRule="auto"/>
+        <w:ind w:left="0"/>
+        <w:textAlignment w:val="baseline"/>
+        <w:rPr>
+          <w:rFonts w:ascii="Arial" w:eastAsia="Times New Roman" w:hAnsi="Arial" w:cs="Arial"/>
+          <w:sz w:val="21"/>
+          <w:szCs w:val="21"/>
+        </w:rPr>
+      </w:pPr>
+      <w:proofErr w:type="spellStart"/>
+      <w:r>
+        <w:rPr>
+          <w:rFonts w:ascii="Consolas" w:eastAsia="Times New Roman" w:hAnsi="Consolas" w:cs="Courier New"/>
+          <w:sz w:val="20"/>
+          <w:szCs w:val="20"/>
+          <w:bdr w:val="none" w:sz="0" w:space="0" w:color="auto" w:frame="1"/>
+          <w:shd w:val="clear" w:color="auto" w:fill="F4F4F4"/>
+        </w:rPr>
+        <w:t>Census_PowerPlatformRoleName</w:t>
+      </w:r>
+      <w:proofErr w:type="spellEnd"/>
+      <w:r>
+        <w:rPr>
+          <w:rFonts w:ascii="Arial" w:eastAsia="Times New Roman" w:hAnsi="Arial" w:cs="Arial"/>
+          <w:sz w:val="21"/>
+          <w:szCs w:val="21"/>
+        </w:rPr>
+        <w:t> - Indicates the OEM preferred power management profile. This value helps identify the basic form factor of the device</w:t>
+      </w:r>
+    </w:p>
+    <w:p>
+      <w:pPr>
+        <w:numPr>
+          <w:ilvl w:val="0"/>
+          <w:numId w:val="2"/>
+        </w:numPr>
+        <w:shd w:val="clear" w:color="auto" w:fill="FFFFFF"/>
+        <w:spacing w:after="0" w:line="240" w:lineRule="auto"/>
+        <w:ind w:left="0"/>
+        <w:textAlignment w:val="baseline"/>
+        <w:rPr>
+          <w:rFonts w:ascii="Arial" w:eastAsia="Times New Roman" w:hAnsi="Arial" w:cs="Arial"/>
+          <w:sz w:val="21"/>
+          <w:szCs w:val="21"/>
+        </w:rPr>
+      </w:pPr>
+      <w:proofErr w:type="spellStart"/>
+      <w:r>
+        <w:rPr>
+          <w:rFonts w:ascii="Consolas" w:eastAsia="Times New Roman" w:hAnsi="Consolas" w:cs="Courier New"/>
+          <w:sz w:val="20"/>
+          <w:szCs w:val="20"/>
+          <w:bdr w:val="none" w:sz="0" w:space="0" w:color="auto" w:frame="1"/>
+          <w:shd w:val="clear" w:color="auto" w:fill="F4F4F4"/>
+        </w:rPr>
+        <w:t>Census_InternalBatteryType</w:t>
+      </w:r>
+      <w:proofErr w:type="spellEnd"/>
+      <w:r>
+        <w:rPr>
+          <w:rFonts w:ascii="Arial" w:eastAsia="Times New Roman" w:hAnsi="Arial" w:cs="Arial"/>
+          <w:sz w:val="21"/>
+          <w:szCs w:val="21"/>
+        </w:rPr>
+        <w:t> - NA</w:t>
+      </w:r>
+    </w:p>
+    <w:p>
+      <w:pPr>
+        <w:numPr>
+          <w:ilvl w:val="0"/>
+          <w:numId w:val="2"/>
+        </w:numPr>
+        <w:shd w:val="clear" w:color="auto" w:fill="FFFFFF"/>
+        <w:spacing w:after="0" w:line="240" w:lineRule="auto"/>
+        <w:ind w:left="0"/>
+        <w:textAlignment w:val="baseline"/>
+        <w:rPr>
+          <w:rFonts w:ascii="Arial" w:eastAsia="Times New Roman" w:hAnsi="Arial" w:cs="Arial"/>
+          <w:sz w:val="21"/>
+          <w:szCs w:val="21"/>
+        </w:rPr>
+      </w:pPr>
+      <w:proofErr w:type="spellStart"/>
+      <w:r>
+        <w:rPr>
+          <w:rFonts w:ascii="Consolas" w:eastAsia="Times New Roman" w:hAnsi="Consolas" w:cs="Courier New"/>
+          <w:sz w:val="20"/>
+          <w:szCs w:val="20"/>
+          <w:bdr w:val="none" w:sz="0" w:space="0" w:color="auto" w:frame="1"/>
+          <w:shd w:val="clear" w:color="auto" w:fill="F4F4F4"/>
+        </w:rPr>
+        <w:t>Census_InternalBatteryNumberOfCharges</w:t>
+      </w:r>
+      <w:proofErr w:type="spellEnd"/>
+      <w:r>
+        <w:rPr>
+          <w:rFonts w:ascii="Arial" w:eastAsia="Times New Roman" w:hAnsi="Arial" w:cs="Arial"/>
+          <w:sz w:val="21"/>
+          <w:szCs w:val="21"/>
+        </w:rPr>
+        <w:t> - NA</w:t>
+      </w:r>
+    </w:p>
+    <w:p>
+      <w:pPr>
+        <w:numPr>
+          <w:ilvl w:val="0"/>
+          <w:numId w:val="2"/>
+        </w:numPr>
+        <w:shd w:val="clear" w:color="auto" w:fill="FFFFFF"/>
+        <w:spacing w:after="0" w:line="240" w:lineRule="auto"/>
+        <w:ind w:left="0"/>
+        <w:textAlignment w:val="baseline"/>
+        <w:rPr>
+          <w:rFonts w:ascii="Arial" w:eastAsia="Times New Roman" w:hAnsi="Arial" w:cs="Arial"/>
+          <w:sz w:val="21"/>
+          <w:szCs w:val="21"/>
+        </w:rPr>
+      </w:pPr>
+      <w:proofErr w:type="spellStart"/>
+      <w:r>
+        <w:rPr>
+          <w:rFonts w:ascii="Consolas" w:eastAsia="Times New Roman" w:hAnsi="Consolas" w:cs="Courier New"/>
+          <w:sz w:val="20"/>
+          <w:szCs w:val="20"/>
+          <w:bdr w:val="none" w:sz="0" w:space="0" w:color="auto" w:frame="1"/>
+          <w:shd w:val="clear" w:color="auto" w:fill="F4F4F4"/>
+        </w:rPr>
+        <w:t>Census_OSVersion</w:t>
+      </w:r>
+      <w:proofErr w:type="spellEnd"/>
+      <w:r>
+        <w:rPr>
+          <w:rFonts w:ascii="Arial" w:eastAsia="Times New Roman" w:hAnsi="Arial" w:cs="Arial"/>
+          <w:sz w:val="21"/>
+          <w:szCs w:val="21"/>
+        </w:rPr>
+        <w:t> - Numeric OS version Example - 10.0.10130.0</w:t>
+      </w:r>
+    </w:p>
+    <w:p>
+      <w:pPr>
+        <w:numPr>
+          <w:ilvl w:val="0"/>
+          <w:numId w:val="2"/>
+        </w:numPr>
+        <w:shd w:val="clear" w:color="auto" w:fill="FFFFFF"/>
+        <w:spacing w:after="0" w:line="240" w:lineRule="auto"/>
+        <w:ind w:left="0"/>
+        <w:textAlignment w:val="baseline"/>
+        <w:rPr>
+          <w:rFonts w:ascii="Arial" w:eastAsia="Times New Roman" w:hAnsi="Arial" w:cs="Arial"/>
+          <w:sz w:val="21"/>
+          <w:szCs w:val="21"/>
+        </w:rPr>
+      </w:pPr>
+      <w:proofErr w:type="spellStart"/>
+      <w:r>
+        <w:rPr>
+          <w:rFonts w:ascii="Consolas" w:eastAsia="Times New Roman" w:hAnsi="Consolas" w:cs="Courier New"/>
+          <w:sz w:val="20"/>
+          <w:szCs w:val="20"/>
+          <w:bdr w:val="none" w:sz="0" w:space="0" w:color="auto" w:frame="1"/>
+          <w:shd w:val="clear" w:color="auto" w:fill="F4F4F4"/>
+        </w:rPr>
+        <w:t>Census_OSArchitecture</w:t>
+      </w:r>
+      <w:proofErr w:type="spellEnd"/>
+      <w:r>
+        <w:rPr>
+          <w:rFonts w:ascii="Arial" w:eastAsia="Times New Roman" w:hAnsi="Arial" w:cs="Arial"/>
+          <w:sz w:val="21"/>
+          <w:szCs w:val="21"/>
+        </w:rPr>
+        <w:t xml:space="preserve"> - Architecture on which the OS is based. Derived from </w:t>
+      </w:r>
+      <w:proofErr w:type="spellStart"/>
+      <w:r>
+        <w:rPr>
+          <w:rFonts w:ascii="Arial" w:eastAsia="Times New Roman" w:hAnsi="Arial" w:cs="Arial"/>
+          <w:sz w:val="21"/>
+          <w:szCs w:val="21"/>
+        </w:rPr>
+        <w:t>OSVersionFull</w:t>
+      </w:r>
+      <w:proofErr w:type="spellEnd"/>
+      <w:r>
+        <w:rPr>
+          <w:rFonts w:ascii="Arial" w:eastAsia="Times New Roman" w:hAnsi="Arial" w:cs="Arial"/>
+          <w:sz w:val="21"/>
+          <w:szCs w:val="21"/>
+        </w:rPr>
+        <w:t>. Example - amd64</w:t>
+      </w:r>
+    </w:p>
+    <w:p>
+      <w:pPr>
+        <w:numPr>
+          <w:ilvl w:val="0"/>
+          <w:numId w:val="2"/>
+        </w:numPr>
+        <w:shd w:val="clear" w:color="auto" w:fill="FFFFFF"/>
+        <w:spacing w:after="0" w:line="240" w:lineRule="auto"/>
+        <w:ind w:left="0"/>
+        <w:textAlignment w:val="baseline"/>
+        <w:rPr>
+          <w:rFonts w:ascii="Arial" w:eastAsia="Times New Roman" w:hAnsi="Arial" w:cs="Arial"/>
+          <w:sz w:val="21"/>
+          <w:szCs w:val="21"/>
+        </w:rPr>
+      </w:pPr>
+      <w:proofErr w:type="spellStart"/>
+      <w:r>
+        <w:rPr>
+          <w:rFonts w:ascii="Consolas" w:eastAsia="Times New Roman" w:hAnsi="Consolas" w:cs="Courier New"/>
+          <w:sz w:val="20"/>
+          <w:szCs w:val="20"/>
+          <w:bdr w:val="none" w:sz="0" w:space="0" w:color="auto" w:frame="1"/>
+          <w:shd w:val="clear" w:color="auto" w:fill="F4F4F4"/>
+        </w:rPr>
+        <w:t>Census_OSBranch</w:t>
+      </w:r>
+      <w:proofErr w:type="spellEnd"/>
+      <w:r>
+        <w:rPr>
+          <w:rFonts w:ascii="Arial" w:eastAsia="Times New Roman" w:hAnsi="Arial" w:cs="Arial"/>
+          <w:sz w:val="21"/>
+          <w:szCs w:val="21"/>
+        </w:rPr>
+        <w:t xml:space="preserve"> - Branch of the OS extracted from the </w:t>
+      </w:r>
+      <w:proofErr w:type="spellStart"/>
+      <w:r>
+        <w:rPr>
+          <w:rFonts w:ascii="Arial" w:eastAsia="Times New Roman" w:hAnsi="Arial" w:cs="Arial"/>
+          <w:sz w:val="21"/>
+          <w:szCs w:val="21"/>
+        </w:rPr>
+        <w:t>OsVersionFull</w:t>
+      </w:r>
+      <w:proofErr w:type="spellEnd"/>
+      <w:r>
+        <w:rPr>
+          <w:rFonts w:ascii="Arial" w:eastAsia="Times New Roman" w:hAnsi="Arial" w:cs="Arial"/>
+          <w:sz w:val="21"/>
+          <w:szCs w:val="21"/>
+        </w:rPr>
+        <w:t xml:space="preserve">. Example - </w:t>
+      </w:r>
+      <w:proofErr w:type="spellStart"/>
+      <w:r>
+        <w:rPr>
+          <w:rFonts w:ascii="Arial" w:eastAsia="Times New Roman" w:hAnsi="Arial" w:cs="Arial"/>
+          <w:sz w:val="21"/>
+          <w:szCs w:val="21"/>
+        </w:rPr>
+        <w:t>OsBranch</w:t>
+      </w:r>
+      <w:proofErr w:type="spellEnd"/>
+      <w:r>
+        <w:rPr>
+          <w:rFonts w:ascii="Arial" w:eastAsia="Times New Roman" w:hAnsi="Arial" w:cs="Arial"/>
+          <w:sz w:val="21"/>
+          <w:szCs w:val="21"/>
+        </w:rPr>
+        <w:t xml:space="preserve"> = </w:t>
+      </w:r>
+      <w:proofErr w:type="spellStart"/>
+      <w:r>
+        <w:rPr>
+          <w:rFonts w:ascii="Arial" w:eastAsia="Times New Roman" w:hAnsi="Arial" w:cs="Arial"/>
+          <w:sz w:val="21"/>
+          <w:szCs w:val="21"/>
+        </w:rPr>
+        <w:t>fbl_partner_eeap</w:t>
+      </w:r>
+      <w:proofErr w:type="spellEnd"/>
+      <w:r>
+        <w:rPr>
+          <w:rFonts w:ascii="Arial" w:eastAsia="Times New Roman" w:hAnsi="Arial" w:cs="Arial"/>
+          <w:sz w:val="21"/>
+          <w:szCs w:val="21"/>
+        </w:rPr>
+        <w:t xml:space="preserve"> where </w:t>
+      </w:r>
+      <w:proofErr w:type="spellStart"/>
+      <w:r>
+        <w:rPr>
+          <w:rFonts w:ascii="Arial" w:eastAsia="Times New Roman" w:hAnsi="Arial" w:cs="Arial"/>
+          <w:sz w:val="21"/>
+          <w:szCs w:val="21"/>
+        </w:rPr>
+        <w:t>OsVersion</w:t>
+      </w:r>
+      <w:proofErr w:type="spellEnd"/>
+      <w:r>
+        <w:rPr>
+          <w:rFonts w:ascii="Arial" w:eastAsia="Times New Roman" w:hAnsi="Arial" w:cs="Arial"/>
+          <w:sz w:val="21"/>
+          <w:szCs w:val="21"/>
+        </w:rPr>
+        <w:t xml:space="preserve"> = 6.4.9813.0.amd64fre.fbl_partner_eeap.140810-0005</w:t>
+      </w:r>
+    </w:p>
+    <w:p>
+      <w:pPr>
+        <w:numPr>
+          <w:ilvl w:val="0"/>
+          <w:numId w:val="2"/>
+        </w:numPr>
+        <w:shd w:val="clear" w:color="auto" w:fill="FFFFFF"/>
+        <w:spacing w:after="0" w:line="240" w:lineRule="auto"/>
+        <w:ind w:left="0"/>
+        <w:textAlignment w:val="baseline"/>
+        <w:rPr>
+          <w:rFonts w:ascii="Arial" w:eastAsia="Times New Roman" w:hAnsi="Arial" w:cs="Arial"/>
+          <w:sz w:val="21"/>
+          <w:szCs w:val="21"/>
+        </w:rPr>
+      </w:pPr>
+      <w:proofErr w:type="spellStart"/>
+      <w:r>
+        <w:rPr>
+          <w:rFonts w:ascii="Consolas" w:eastAsia="Times New Roman" w:hAnsi="Consolas" w:cs="Courier New"/>
+          <w:sz w:val="20"/>
+          <w:szCs w:val="20"/>
+          <w:bdr w:val="none" w:sz="0" w:space="0" w:color="auto" w:frame="1"/>
+          <w:shd w:val="clear" w:color="auto" w:fill="F4F4F4"/>
+        </w:rPr>
+        <w:t>Census_OSBuildNumber</w:t>
+      </w:r>
+      <w:proofErr w:type="spellEnd"/>
+      <w:r>
+        <w:rPr>
+          <w:rFonts w:ascii="Arial" w:eastAsia="Times New Roman" w:hAnsi="Arial" w:cs="Arial"/>
+          <w:sz w:val="21"/>
+          <w:szCs w:val="21"/>
+        </w:rPr>
+        <w:t xml:space="preserve"> - OS Build number extracted from the </w:t>
+      </w:r>
+      <w:proofErr w:type="spellStart"/>
+      <w:r>
+        <w:rPr>
+          <w:rFonts w:ascii="Arial" w:eastAsia="Times New Roman" w:hAnsi="Arial" w:cs="Arial"/>
+          <w:sz w:val="21"/>
+          <w:szCs w:val="21"/>
+        </w:rPr>
+        <w:t>OsVersionFull</w:t>
+      </w:r>
+      <w:proofErr w:type="spellEnd"/>
+      <w:r>
+        <w:rPr>
+          <w:rFonts w:ascii="Arial" w:eastAsia="Times New Roman" w:hAnsi="Arial" w:cs="Arial"/>
+          <w:sz w:val="21"/>
+          <w:szCs w:val="21"/>
+        </w:rPr>
+        <w:t xml:space="preserve">. Example - </w:t>
+      </w:r>
+      <w:proofErr w:type="spellStart"/>
+      <w:r>
+        <w:rPr>
+          <w:rFonts w:ascii="Arial" w:eastAsia="Times New Roman" w:hAnsi="Arial" w:cs="Arial"/>
+          <w:sz w:val="21"/>
+          <w:szCs w:val="21"/>
+        </w:rPr>
+        <w:t>OsBuildNumber</w:t>
+      </w:r>
+      <w:proofErr w:type="spellEnd"/>
+      <w:r>
+        <w:rPr>
+          <w:rFonts w:ascii="Arial" w:eastAsia="Times New Roman" w:hAnsi="Arial" w:cs="Arial"/>
+          <w:sz w:val="21"/>
+          <w:szCs w:val="21"/>
+        </w:rPr>
+        <w:t xml:space="preserve"> = 10512 or 10240</w:t>
+      </w:r>
+    </w:p>
+    <w:p>
+      <w:pPr>
+        <w:numPr>
+          <w:ilvl w:val="0"/>
+          <w:numId w:val="2"/>
+        </w:numPr>
+        <w:shd w:val="clear" w:color="auto" w:fill="FFFFFF"/>
+        <w:spacing w:after="0" w:line="240" w:lineRule="auto"/>
+        <w:ind w:left="0"/>
+        <w:textAlignment w:val="baseline"/>
+        <w:rPr>
+          <w:rFonts w:ascii="Arial" w:eastAsia="Times New Roman" w:hAnsi="Arial" w:cs="Arial"/>
+          <w:sz w:val="21"/>
+          <w:szCs w:val="21"/>
+        </w:rPr>
+      </w:pPr>
+      <w:proofErr w:type="spellStart"/>
+      <w:r>
+        <w:rPr>
+          <w:rFonts w:ascii="Consolas" w:eastAsia="Times New Roman" w:hAnsi="Consolas" w:cs="Courier New"/>
+          <w:sz w:val="20"/>
+          <w:szCs w:val="20"/>
+          <w:bdr w:val="none" w:sz="0" w:space="0" w:color="auto" w:frame="1"/>
+          <w:shd w:val="clear" w:color="auto" w:fill="F4F4F4"/>
+        </w:rPr>
+        <w:t>Census_OSBuildRevision</w:t>
+      </w:r>
+      <w:proofErr w:type="spellEnd"/>
+      <w:r>
+        <w:rPr>
+          <w:rFonts w:ascii="Arial" w:eastAsia="Times New Roman" w:hAnsi="Arial" w:cs="Arial"/>
+          <w:sz w:val="21"/>
+          <w:szCs w:val="21"/>
+        </w:rPr>
+        <w:t xml:space="preserve"> - OS Build revision extracted from the </w:t>
+      </w:r>
+      <w:proofErr w:type="spellStart"/>
+      <w:r>
+        <w:rPr>
+          <w:rFonts w:ascii="Arial" w:eastAsia="Times New Roman" w:hAnsi="Arial" w:cs="Arial"/>
+          <w:sz w:val="21"/>
+          <w:szCs w:val="21"/>
+        </w:rPr>
+        <w:t>OsVersionFull</w:t>
+      </w:r>
+      <w:proofErr w:type="spellEnd"/>
+      <w:r>
+        <w:rPr>
+          <w:rFonts w:ascii="Arial" w:eastAsia="Times New Roman" w:hAnsi="Arial" w:cs="Arial"/>
+          <w:sz w:val="21"/>
+          <w:szCs w:val="21"/>
+        </w:rPr>
+        <w:t xml:space="preserve">. Example - </w:t>
+      </w:r>
+      <w:proofErr w:type="spellStart"/>
+      <w:r>
+        <w:rPr>
+          <w:rFonts w:ascii="Arial" w:eastAsia="Times New Roman" w:hAnsi="Arial" w:cs="Arial"/>
+          <w:sz w:val="21"/>
+          <w:szCs w:val="21"/>
+        </w:rPr>
+        <w:t>OsBuildRevision</w:t>
+      </w:r>
+      <w:proofErr w:type="spellEnd"/>
+      <w:r>
+        <w:rPr>
+          <w:rFonts w:ascii="Arial" w:eastAsia="Times New Roman" w:hAnsi="Arial" w:cs="Arial"/>
+          <w:sz w:val="21"/>
+          <w:szCs w:val="21"/>
+        </w:rPr>
+        <w:t xml:space="preserve"> = 1000 or 16458</w:t>
+      </w:r>
+    </w:p>
+    <w:p>
+      <w:pPr>
+        <w:numPr>
+          <w:ilvl w:val="0"/>
+          <w:numId w:val="2"/>
+        </w:numPr>
+        <w:shd w:val="clear" w:color="auto" w:fill="FFFFFF"/>
+        <w:spacing w:after="0" w:line="240" w:lineRule="auto"/>
+        <w:ind w:left="0"/>
+        <w:textAlignment w:val="baseline"/>
+        <w:rPr>
+          <w:rFonts w:ascii="Arial" w:eastAsia="Times New Roman" w:hAnsi="Arial" w:cs="Arial"/>
+          <w:sz w:val="21"/>
+          <w:szCs w:val="21"/>
+        </w:rPr>
+      </w:pPr>
+      <w:proofErr w:type="spellStart"/>
+      <w:r>
+        <w:rPr>
+          <w:rFonts w:ascii="Consolas" w:eastAsia="Times New Roman" w:hAnsi="Consolas" w:cs="Courier New"/>
+          <w:sz w:val="20"/>
+          <w:szCs w:val="20"/>
+          <w:bdr w:val="none" w:sz="0" w:space="0" w:color="auto" w:frame="1"/>
+          <w:shd w:val="clear" w:color="auto" w:fill="F4F4F4"/>
+        </w:rPr>
+        <w:t>Census_OSEdition</w:t>
+      </w:r>
+      <w:proofErr w:type="spellEnd"/>
+      <w:r>
+        <w:rPr>
+          <w:rFonts w:ascii="Arial" w:eastAsia="Times New Roman" w:hAnsi="Arial" w:cs="Arial"/>
+          <w:sz w:val="21"/>
+          <w:szCs w:val="21"/>
+        </w:rPr>
+        <w:t> - Edition of the current OS. Sourced from HKLM\Software\Microsoft\Windows NT\</w:t>
+      </w:r>
+      <w:proofErr w:type="spellStart"/>
+      <w:r>
+        <w:rPr>
+          <w:rFonts w:ascii="Arial" w:eastAsia="Times New Roman" w:hAnsi="Arial" w:cs="Arial"/>
+          <w:sz w:val="21"/>
+          <w:szCs w:val="21"/>
+        </w:rPr>
+        <w:t>CurrentVersion@EditionID</w:t>
+      </w:r>
+      <w:proofErr w:type="spellEnd"/>
+      <w:r>
+        <w:rPr>
+          <w:rFonts w:ascii="Arial" w:eastAsia="Times New Roman" w:hAnsi="Arial" w:cs="Arial"/>
+          <w:sz w:val="21"/>
+          <w:szCs w:val="21"/>
+        </w:rPr>
+        <w:t xml:space="preserve"> in registry. Example: Enterprise</w:t>
+      </w:r>
+    </w:p>
+    <w:p>
+      <w:pPr>
+        <w:numPr>
+          <w:ilvl w:val="0"/>
+          <w:numId w:val="2"/>
+        </w:numPr>
+        <w:shd w:val="clear" w:color="auto" w:fill="FFFFFF"/>
+        <w:spacing w:after="0" w:line="240" w:lineRule="auto"/>
+        <w:ind w:left="0"/>
+        <w:textAlignment w:val="baseline"/>
+        <w:rPr>
+          <w:rFonts w:ascii="Arial" w:eastAsia="Times New Roman" w:hAnsi="Arial" w:cs="Arial"/>
+          <w:sz w:val="21"/>
+          <w:szCs w:val="21"/>
+        </w:rPr>
+      </w:pPr>
+      <w:proofErr w:type="spellStart"/>
+      <w:r>
+        <w:rPr>
+          <w:rFonts w:ascii="Consolas" w:eastAsia="Times New Roman" w:hAnsi="Consolas" w:cs="Courier New"/>
+          <w:sz w:val="20"/>
+          <w:szCs w:val="20"/>
+          <w:bdr w:val="none" w:sz="0" w:space="0" w:color="auto" w:frame="1"/>
+          <w:shd w:val="clear" w:color="auto" w:fill="F4F4F4"/>
+        </w:rPr>
+        <w:lastRenderedPageBreak/>
+        <w:t>Census_OSSkuName</w:t>
+      </w:r>
+      <w:proofErr w:type="spellEnd"/>
+      <w:r>
+        <w:rPr>
+          <w:rFonts w:ascii="Arial" w:eastAsia="Times New Roman" w:hAnsi="Arial" w:cs="Arial"/>
+          <w:sz w:val="21"/>
+          <w:szCs w:val="21"/>
+        </w:rPr>
+        <w:t> - OS edition friendly name (currently Windows only)</w:t>
+      </w:r>
+    </w:p>
+    <w:p>
+      <w:pPr>
+        <w:numPr>
+          <w:ilvl w:val="0"/>
+          <w:numId w:val="2"/>
+        </w:numPr>
+        <w:shd w:val="clear" w:color="auto" w:fill="FFFFFF"/>
+        <w:spacing w:after="0" w:line="240" w:lineRule="auto"/>
+        <w:ind w:left="0"/>
+        <w:textAlignment w:val="baseline"/>
+        <w:rPr>
+          <w:rFonts w:ascii="Arial" w:eastAsia="Times New Roman" w:hAnsi="Arial" w:cs="Arial"/>
+          <w:sz w:val="21"/>
+          <w:szCs w:val="21"/>
+        </w:rPr>
+      </w:pPr>
+      <w:proofErr w:type="spellStart"/>
+      <w:r>
+        <w:rPr>
+          <w:rFonts w:ascii="Consolas" w:eastAsia="Times New Roman" w:hAnsi="Consolas" w:cs="Courier New"/>
+          <w:sz w:val="20"/>
+          <w:szCs w:val="20"/>
+          <w:bdr w:val="none" w:sz="0" w:space="0" w:color="auto" w:frame="1"/>
+          <w:shd w:val="clear" w:color="auto" w:fill="F4F4F4"/>
+        </w:rPr>
+        <w:t>Census_OSInstallTypeName</w:t>
+      </w:r>
+      <w:proofErr w:type="spellEnd"/>
+      <w:r>
+        <w:rPr>
+          <w:rFonts w:ascii="Arial" w:eastAsia="Times New Roman" w:hAnsi="Arial" w:cs="Arial"/>
+          <w:sz w:val="21"/>
+          <w:szCs w:val="21"/>
+        </w:rPr>
+        <w:t> - Friendly description of what install was used on the machine i.e. clean</w:t>
+      </w:r>
+    </w:p>
+    <w:p>
+      <w:pPr>
+        <w:numPr>
+          <w:ilvl w:val="0"/>
+          <w:numId w:val="2"/>
+        </w:numPr>
+        <w:shd w:val="clear" w:color="auto" w:fill="FFFFFF"/>
+        <w:spacing w:after="0" w:line="240" w:lineRule="auto"/>
+        <w:ind w:left="0"/>
+        <w:textAlignment w:val="baseline"/>
+        <w:rPr>
+          <w:rFonts w:ascii="Arial" w:eastAsia="Times New Roman" w:hAnsi="Arial" w:cs="Arial"/>
+          <w:sz w:val="21"/>
+          <w:szCs w:val="21"/>
+        </w:rPr>
+      </w:pPr>
+      <w:proofErr w:type="spellStart"/>
+      <w:r>
+        <w:rPr>
+          <w:rFonts w:ascii="Consolas" w:eastAsia="Times New Roman" w:hAnsi="Consolas" w:cs="Courier New"/>
+          <w:sz w:val="20"/>
+          <w:szCs w:val="20"/>
+          <w:bdr w:val="none" w:sz="0" w:space="0" w:color="auto" w:frame="1"/>
+          <w:shd w:val="clear" w:color="auto" w:fill="F4F4F4"/>
+        </w:rPr>
+        <w:t>Census_OSInstallLanguageIdentifier</w:t>
+      </w:r>
+      <w:proofErr w:type="spellEnd"/>
+      <w:r>
+        <w:rPr>
+          <w:rFonts w:ascii="Arial" w:eastAsia="Times New Roman" w:hAnsi="Arial" w:cs="Arial"/>
+          <w:sz w:val="21"/>
+          <w:szCs w:val="21"/>
+        </w:rPr>
+        <w:t> - NA</w:t>
+      </w:r>
+    </w:p>
+    <w:p>
+      <w:pPr>
+        <w:numPr>
+          <w:ilvl w:val="0"/>
+          <w:numId w:val="2"/>
+        </w:numPr>
+        <w:shd w:val="clear" w:color="auto" w:fill="FFFFFF"/>
+        <w:spacing w:after="0" w:line="240" w:lineRule="auto"/>
+        <w:ind w:left="0"/>
+        <w:textAlignment w:val="baseline"/>
+        <w:rPr>
+          <w:rFonts w:ascii="Arial" w:eastAsia="Times New Roman" w:hAnsi="Arial" w:cs="Arial"/>
+          <w:sz w:val="21"/>
+          <w:szCs w:val="21"/>
+        </w:rPr>
+      </w:pPr>
+      <w:proofErr w:type="spellStart"/>
+      <w:r>
+        <w:rPr>
+          <w:rFonts w:ascii="Consolas" w:eastAsia="Times New Roman" w:hAnsi="Consolas" w:cs="Courier New"/>
+          <w:sz w:val="20"/>
+          <w:szCs w:val="20"/>
+          <w:bdr w:val="none" w:sz="0" w:space="0" w:color="auto" w:frame="1"/>
+          <w:shd w:val="clear" w:color="auto" w:fill="F4F4F4"/>
+        </w:rPr>
+        <w:t>Census_OSUILocaleIdentifier</w:t>
+      </w:r>
+      <w:proofErr w:type="spellEnd"/>
+      <w:r>
+        <w:rPr>
+          <w:rFonts w:ascii="Arial" w:eastAsia="Times New Roman" w:hAnsi="Arial" w:cs="Arial"/>
+          <w:sz w:val="21"/>
+          <w:szCs w:val="21"/>
+        </w:rPr>
+        <w:t> - NA</w:t>
+      </w:r>
+    </w:p>
+    <w:p>
+      <w:pPr>
+        <w:numPr>
+          <w:ilvl w:val="0"/>
+          <w:numId w:val="2"/>
+        </w:numPr>
+        <w:shd w:val="clear" w:color="auto" w:fill="FFFFFF"/>
+        <w:spacing w:after="0" w:line="240" w:lineRule="auto"/>
+        <w:ind w:left="0"/>
+        <w:textAlignment w:val="baseline"/>
+        <w:rPr>
+          <w:rFonts w:ascii="Arial" w:eastAsia="Times New Roman" w:hAnsi="Arial" w:cs="Arial"/>
+          <w:sz w:val="21"/>
+          <w:szCs w:val="21"/>
+        </w:rPr>
+      </w:pPr>
+      <w:proofErr w:type="spellStart"/>
+      <w:r>
+        <w:rPr>
+          <w:rFonts w:ascii="Consolas" w:eastAsia="Times New Roman" w:hAnsi="Consolas" w:cs="Courier New"/>
+          <w:sz w:val="20"/>
+          <w:szCs w:val="20"/>
+          <w:bdr w:val="none" w:sz="0" w:space="0" w:color="auto" w:frame="1"/>
+          <w:shd w:val="clear" w:color="auto" w:fill="F4F4F4"/>
+        </w:rPr>
+        <w:t>Census_OSWUAutoUpdateOptionsName</w:t>
+      </w:r>
+      <w:proofErr w:type="spellEnd"/>
+      <w:r>
+        <w:rPr>
+          <w:rFonts w:ascii="Arial" w:eastAsia="Times New Roman" w:hAnsi="Arial" w:cs="Arial"/>
+          <w:sz w:val="21"/>
+          <w:szCs w:val="21"/>
+        </w:rPr>
+        <w:t xml:space="preserve"> - Friendly name of the </w:t>
+      </w:r>
+      <w:proofErr w:type="spellStart"/>
+      <w:r>
+        <w:rPr>
+          <w:rFonts w:ascii="Arial" w:eastAsia="Times New Roman" w:hAnsi="Arial" w:cs="Arial"/>
+          <w:sz w:val="21"/>
+          <w:szCs w:val="21"/>
+        </w:rPr>
+        <w:t>WindowsUpdate</w:t>
+      </w:r>
+      <w:proofErr w:type="spellEnd"/>
+      <w:r>
+        <w:rPr>
+          <w:rFonts w:ascii="Arial" w:eastAsia="Times New Roman" w:hAnsi="Arial" w:cs="Arial"/>
+          <w:sz w:val="21"/>
+          <w:szCs w:val="21"/>
+        </w:rPr>
+        <w:t xml:space="preserve"> auto-update settings on the machine.</w:t>
+      </w:r>
+    </w:p>
+    <w:p>
+      <w:pPr>
+        <w:numPr>
+          <w:ilvl w:val="0"/>
+          <w:numId w:val="2"/>
+        </w:numPr>
+        <w:shd w:val="clear" w:color="auto" w:fill="FFFFFF"/>
+        <w:spacing w:after="0" w:line="240" w:lineRule="auto"/>
+        <w:ind w:left="0"/>
+        <w:textAlignment w:val="baseline"/>
+        <w:rPr>
+          <w:rFonts w:ascii="Arial" w:eastAsia="Times New Roman" w:hAnsi="Arial" w:cs="Arial"/>
+          <w:sz w:val="21"/>
+          <w:szCs w:val="21"/>
+        </w:rPr>
+      </w:pPr>
+      <w:proofErr w:type="spellStart"/>
+      <w:r>
+        <w:rPr>
+          <w:rFonts w:ascii="Consolas" w:eastAsia="Times New Roman" w:hAnsi="Consolas" w:cs="Courier New"/>
+          <w:sz w:val="20"/>
+          <w:szCs w:val="20"/>
+          <w:bdr w:val="none" w:sz="0" w:space="0" w:color="auto" w:frame="1"/>
+          <w:shd w:val="clear" w:color="auto" w:fill="F4F4F4"/>
+        </w:rPr>
+        <w:t>Census_IsPortableOperatingSystem</w:t>
+      </w:r>
+      <w:proofErr w:type="spellEnd"/>
+      <w:r>
+        <w:rPr>
+          <w:rFonts w:ascii="Arial" w:eastAsia="Times New Roman" w:hAnsi="Arial" w:cs="Arial"/>
+          <w:sz w:val="21"/>
+          <w:szCs w:val="21"/>
+        </w:rPr>
+        <w:t> - Indicates whether OS is booted up and running via Windows-To-Go on a USB stick.</w:t>
+      </w:r>
+    </w:p>
+    <w:p>
+      <w:pPr>
+        <w:numPr>
+          <w:ilvl w:val="0"/>
+          <w:numId w:val="2"/>
+        </w:numPr>
+        <w:shd w:val="clear" w:color="auto" w:fill="FFFFFF"/>
+        <w:spacing w:after="0" w:line="240" w:lineRule="auto"/>
+        <w:ind w:left="0"/>
+        <w:textAlignment w:val="baseline"/>
+        <w:rPr>
+          <w:rFonts w:ascii="Arial" w:eastAsia="Times New Roman" w:hAnsi="Arial" w:cs="Arial"/>
+          <w:sz w:val="21"/>
+          <w:szCs w:val="21"/>
+        </w:rPr>
+      </w:pPr>
+      <w:proofErr w:type="spellStart"/>
+      <w:r>
+        <w:rPr>
+          <w:rFonts w:ascii="Consolas" w:eastAsia="Times New Roman" w:hAnsi="Consolas" w:cs="Courier New"/>
+          <w:sz w:val="20"/>
+          <w:szCs w:val="20"/>
+          <w:bdr w:val="none" w:sz="0" w:space="0" w:color="auto" w:frame="1"/>
+          <w:shd w:val="clear" w:color="auto" w:fill="F4F4F4"/>
+        </w:rPr>
+        <w:t>Census_GenuineStateName</w:t>
+      </w:r>
+      <w:proofErr w:type="spellEnd"/>
+      <w:r>
+        <w:rPr>
+          <w:rFonts w:ascii="Arial" w:eastAsia="Times New Roman" w:hAnsi="Arial" w:cs="Arial"/>
+          <w:sz w:val="21"/>
+          <w:szCs w:val="21"/>
+        </w:rPr>
+        <w:t xml:space="preserve"> - Friendly name of </w:t>
+      </w:r>
+      <w:proofErr w:type="spellStart"/>
+      <w:r>
+        <w:rPr>
+          <w:rFonts w:ascii="Arial" w:eastAsia="Times New Roman" w:hAnsi="Arial" w:cs="Arial"/>
+          <w:sz w:val="21"/>
+          <w:szCs w:val="21"/>
+        </w:rPr>
+        <w:t>OSGenuineStateID</w:t>
+      </w:r>
+      <w:proofErr w:type="spellEnd"/>
+      <w:r>
+        <w:rPr>
+          <w:rFonts w:ascii="Arial" w:eastAsia="Times New Roman" w:hAnsi="Arial" w:cs="Arial"/>
+          <w:sz w:val="21"/>
+          <w:szCs w:val="21"/>
+        </w:rPr>
+        <w:t>. 0 = Genuine</w:t>
+      </w:r>
+    </w:p>
+    <w:p>
+      <w:pPr>
+        <w:numPr>
+          <w:ilvl w:val="0"/>
+          <w:numId w:val="2"/>
+        </w:numPr>
+        <w:shd w:val="clear" w:color="auto" w:fill="FFFFFF"/>
+        <w:spacing w:after="0" w:line="240" w:lineRule="auto"/>
+        <w:ind w:left="0"/>
+        <w:textAlignment w:val="baseline"/>
+        <w:rPr>
+          <w:rFonts w:ascii="Arial" w:eastAsia="Times New Roman" w:hAnsi="Arial" w:cs="Arial"/>
+          <w:sz w:val="21"/>
+          <w:szCs w:val="21"/>
+        </w:rPr>
+      </w:pPr>
+      <w:proofErr w:type="spellStart"/>
+      <w:r>
+        <w:rPr>
+          <w:rFonts w:ascii="Consolas" w:eastAsia="Times New Roman" w:hAnsi="Consolas" w:cs="Courier New"/>
+          <w:sz w:val="20"/>
+          <w:szCs w:val="20"/>
+          <w:bdr w:val="none" w:sz="0" w:space="0" w:color="auto" w:frame="1"/>
+          <w:shd w:val="clear" w:color="auto" w:fill="F4F4F4"/>
+        </w:rPr>
+        <w:t>Census_ActivationChannel</w:t>
+      </w:r>
+      <w:proofErr w:type="spellEnd"/>
+      <w:r>
+        <w:rPr>
+          <w:rFonts w:ascii="Arial" w:eastAsia="Times New Roman" w:hAnsi="Arial" w:cs="Arial"/>
+          <w:sz w:val="21"/>
+          <w:szCs w:val="21"/>
+        </w:rPr>
+        <w:t> - Retail license key or Volume license key for a machine.</w:t>
+      </w:r>
+    </w:p>
+    <w:p>
+      <w:pPr>
+        <w:numPr>
+          <w:ilvl w:val="0"/>
+          <w:numId w:val="2"/>
+        </w:numPr>
+        <w:shd w:val="clear" w:color="auto" w:fill="FFFFFF"/>
+        <w:spacing w:after="0" w:line="240" w:lineRule="auto"/>
+        <w:ind w:left="0"/>
+        <w:textAlignment w:val="baseline"/>
+        <w:rPr>
+          <w:rFonts w:ascii="Arial" w:eastAsia="Times New Roman" w:hAnsi="Arial" w:cs="Arial"/>
+          <w:sz w:val="21"/>
+          <w:szCs w:val="21"/>
+        </w:rPr>
+      </w:pPr>
+      <w:proofErr w:type="spellStart"/>
+      <w:r>
+        <w:rPr>
+          <w:rFonts w:ascii="Consolas" w:eastAsia="Times New Roman" w:hAnsi="Consolas" w:cs="Courier New"/>
+          <w:sz w:val="20"/>
+          <w:szCs w:val="20"/>
+          <w:bdr w:val="none" w:sz="0" w:space="0" w:color="auto" w:frame="1"/>
+          <w:shd w:val="clear" w:color="auto" w:fill="F4F4F4"/>
+        </w:rPr>
+        <w:t>Census_IsFlightingInternal</w:t>
+      </w:r>
+      <w:proofErr w:type="spellEnd"/>
+      <w:r>
+        <w:rPr>
+          <w:rFonts w:ascii="Arial" w:eastAsia="Times New Roman" w:hAnsi="Arial" w:cs="Arial"/>
+          <w:sz w:val="21"/>
+          <w:szCs w:val="21"/>
+        </w:rPr>
+        <w:t> - NA</w:t>
+      </w:r>
+    </w:p>
+    <w:p>
+      <w:pPr>
+        <w:numPr>
+          <w:ilvl w:val="0"/>
+          <w:numId w:val="2"/>
+        </w:numPr>
+        <w:shd w:val="clear" w:color="auto" w:fill="FFFFFF"/>
+        <w:spacing w:after="0" w:line="240" w:lineRule="auto"/>
+        <w:ind w:left="0"/>
+        <w:textAlignment w:val="baseline"/>
+        <w:rPr>
+          <w:rFonts w:ascii="Arial" w:eastAsia="Times New Roman" w:hAnsi="Arial" w:cs="Arial"/>
+          <w:sz w:val="21"/>
+          <w:szCs w:val="21"/>
+        </w:rPr>
+      </w:pPr>
+      <w:proofErr w:type="spellStart"/>
+      <w:r>
+        <w:rPr>
+          <w:rFonts w:ascii="Consolas" w:eastAsia="Times New Roman" w:hAnsi="Consolas" w:cs="Courier New"/>
+          <w:sz w:val="20"/>
+          <w:szCs w:val="20"/>
+          <w:bdr w:val="none" w:sz="0" w:space="0" w:color="auto" w:frame="1"/>
+          <w:shd w:val="clear" w:color="auto" w:fill="F4F4F4"/>
+        </w:rPr>
+        <w:t>Census_IsFlightsDisabled</w:t>
+      </w:r>
+      <w:proofErr w:type="spellEnd"/>
+      <w:r>
+        <w:rPr>
+          <w:rFonts w:ascii="Arial" w:eastAsia="Times New Roman" w:hAnsi="Arial" w:cs="Arial"/>
+          <w:sz w:val="21"/>
+          <w:szCs w:val="21"/>
+        </w:rPr>
+        <w:t> - Indicates if the machine is participating in flighting.</w:t>
+      </w:r>
+    </w:p>
+    <w:p>
+      <w:pPr>
+        <w:numPr>
+          <w:ilvl w:val="0"/>
+          <w:numId w:val="2"/>
+        </w:numPr>
+        <w:shd w:val="clear" w:color="auto" w:fill="FFFFFF"/>
+        <w:spacing w:after="0" w:line="240" w:lineRule="auto"/>
+        <w:ind w:left="0"/>
+        <w:textAlignment w:val="baseline"/>
+        <w:rPr>
+          <w:rFonts w:ascii="Arial" w:eastAsia="Times New Roman" w:hAnsi="Arial" w:cs="Arial"/>
+          <w:sz w:val="21"/>
+          <w:szCs w:val="21"/>
+        </w:rPr>
+      </w:pPr>
+      <w:proofErr w:type="spellStart"/>
+      <w:r>
+        <w:rPr>
+          <w:rFonts w:ascii="Consolas" w:eastAsia="Times New Roman" w:hAnsi="Consolas" w:cs="Courier New"/>
+          <w:sz w:val="20"/>
+          <w:szCs w:val="20"/>
+          <w:bdr w:val="none" w:sz="0" w:space="0" w:color="auto" w:frame="1"/>
+          <w:shd w:val="clear" w:color="auto" w:fill="F4F4F4"/>
+        </w:rPr>
+        <w:t>Census_FlightRing</w:t>
+      </w:r>
+      <w:proofErr w:type="spellEnd"/>
+      <w:r>
+        <w:rPr>
+          <w:rFonts w:ascii="Arial" w:eastAsia="Times New Roman" w:hAnsi="Arial" w:cs="Arial"/>
+          <w:sz w:val="21"/>
+          <w:szCs w:val="21"/>
+        </w:rPr>
+        <w:t> - The ring that the device user would like to receive flights for. This might be different from the ring of the OS which is currently installed if the user changes the ring after getting a flight from a different ring.</w:t>
+      </w:r>
+    </w:p>
+    <w:p>
+      <w:pPr>
+        <w:numPr>
+          <w:ilvl w:val="0"/>
+          <w:numId w:val="2"/>
+        </w:numPr>
+        <w:shd w:val="clear" w:color="auto" w:fill="FFFFFF"/>
+        <w:spacing w:after="0" w:line="240" w:lineRule="auto"/>
+        <w:ind w:left="0"/>
+        <w:textAlignment w:val="baseline"/>
+        <w:rPr>
+          <w:rFonts w:ascii="Arial" w:eastAsia="Times New Roman" w:hAnsi="Arial" w:cs="Arial"/>
+          <w:sz w:val="21"/>
+          <w:szCs w:val="21"/>
+        </w:rPr>
+      </w:pPr>
+      <w:proofErr w:type="spellStart"/>
+      <w:r>
+        <w:rPr>
+          <w:rFonts w:ascii="Consolas" w:eastAsia="Times New Roman" w:hAnsi="Consolas" w:cs="Courier New"/>
+          <w:sz w:val="20"/>
+          <w:szCs w:val="20"/>
+          <w:bdr w:val="none" w:sz="0" w:space="0" w:color="auto" w:frame="1"/>
+          <w:shd w:val="clear" w:color="auto" w:fill="F4F4F4"/>
+        </w:rPr>
+        <w:t>Census_ThresholdOptIn</w:t>
+      </w:r>
+      <w:proofErr w:type="spellEnd"/>
+      <w:r>
+        <w:rPr>
+          <w:rFonts w:ascii="Arial" w:eastAsia="Times New Roman" w:hAnsi="Arial" w:cs="Arial"/>
+          <w:sz w:val="21"/>
+          <w:szCs w:val="21"/>
+        </w:rPr>
+        <w:t> - NA</w:t>
+      </w:r>
+    </w:p>
+    <w:p>
+      <w:pPr>
+        <w:numPr>
+          <w:ilvl w:val="0"/>
+          <w:numId w:val="2"/>
+        </w:numPr>
+        <w:shd w:val="clear" w:color="auto" w:fill="FFFFFF"/>
+        <w:spacing w:after="0" w:line="240" w:lineRule="auto"/>
+        <w:ind w:left="0"/>
+        <w:textAlignment w:val="baseline"/>
+        <w:rPr>
+          <w:rFonts w:ascii="Arial" w:eastAsia="Times New Roman" w:hAnsi="Arial" w:cs="Arial"/>
+          <w:sz w:val="21"/>
+          <w:szCs w:val="21"/>
+        </w:rPr>
+      </w:pPr>
+      <w:proofErr w:type="spellStart"/>
+      <w:r>
+        <w:rPr>
+          <w:rFonts w:ascii="Consolas" w:eastAsia="Times New Roman" w:hAnsi="Consolas" w:cs="Courier New"/>
+          <w:sz w:val="20"/>
+          <w:szCs w:val="20"/>
+          <w:bdr w:val="none" w:sz="0" w:space="0" w:color="auto" w:frame="1"/>
+          <w:shd w:val="clear" w:color="auto" w:fill="F4F4F4"/>
+        </w:rPr>
+        <w:t>Census_FirmwareManufacturerIdentifier</w:t>
+      </w:r>
+      <w:proofErr w:type="spellEnd"/>
+      <w:r>
+        <w:rPr>
+          <w:rFonts w:ascii="Arial" w:eastAsia="Times New Roman" w:hAnsi="Arial" w:cs="Arial"/>
+          <w:sz w:val="21"/>
+          <w:szCs w:val="21"/>
+        </w:rPr>
+        <w:t> - NA</w:t>
+      </w:r>
+    </w:p>
+    <w:p>
+      <w:pPr>
+        <w:numPr>
+          <w:ilvl w:val="0"/>
+          <w:numId w:val="2"/>
+        </w:numPr>
+        <w:shd w:val="clear" w:color="auto" w:fill="FFFFFF"/>
+        <w:spacing w:after="0" w:line="240" w:lineRule="auto"/>
+        <w:ind w:left="0"/>
+        <w:textAlignment w:val="baseline"/>
+        <w:rPr>
+          <w:rFonts w:ascii="Arial" w:eastAsia="Times New Roman" w:hAnsi="Arial" w:cs="Arial"/>
+          <w:sz w:val="21"/>
+          <w:szCs w:val="21"/>
+        </w:rPr>
+      </w:pPr>
+      <w:proofErr w:type="spellStart"/>
+      <w:r>
+        <w:rPr>
+          <w:rFonts w:ascii="Consolas" w:eastAsia="Times New Roman" w:hAnsi="Consolas" w:cs="Courier New"/>
+          <w:sz w:val="20"/>
+          <w:szCs w:val="20"/>
+          <w:bdr w:val="none" w:sz="0" w:space="0" w:color="auto" w:frame="1"/>
+          <w:shd w:val="clear" w:color="auto" w:fill="F4F4F4"/>
+        </w:rPr>
+        <w:t>Census_FirmwareVersionIdentifier</w:t>
+      </w:r>
+      <w:proofErr w:type="spellEnd"/>
+      <w:r>
+        <w:rPr>
+          <w:rFonts w:ascii="Arial" w:eastAsia="Times New Roman" w:hAnsi="Arial" w:cs="Arial"/>
+          <w:sz w:val="21"/>
+          <w:szCs w:val="21"/>
+        </w:rPr>
+        <w:t> - NA</w:t>
+      </w:r>
+    </w:p>
+    <w:p>
+      <w:pPr>
+        <w:numPr>
+          <w:ilvl w:val="0"/>
+          <w:numId w:val="2"/>
+        </w:numPr>
+        <w:shd w:val="clear" w:color="auto" w:fill="FFFFFF"/>
+        <w:spacing w:after="0" w:line="240" w:lineRule="auto"/>
+        <w:ind w:left="0"/>
+        <w:textAlignment w:val="baseline"/>
+        <w:rPr>
+          <w:rFonts w:ascii="Arial" w:eastAsia="Times New Roman" w:hAnsi="Arial" w:cs="Arial"/>
+          <w:sz w:val="21"/>
+          <w:szCs w:val="21"/>
+        </w:rPr>
+      </w:pPr>
+      <w:proofErr w:type="spellStart"/>
+      <w:r>
+        <w:rPr>
+          <w:rFonts w:ascii="Consolas" w:eastAsia="Times New Roman" w:hAnsi="Consolas" w:cs="Courier New"/>
+          <w:sz w:val="20"/>
+          <w:szCs w:val="20"/>
+          <w:bdr w:val="none" w:sz="0" w:space="0" w:color="auto" w:frame="1"/>
+          <w:shd w:val="clear" w:color="auto" w:fill="F4F4F4"/>
+        </w:rPr>
+        <w:t>Census_IsSecureBootEnabled</w:t>
+      </w:r>
+      <w:proofErr w:type="spellEnd"/>
+      <w:r>
+        <w:rPr>
+          <w:rFonts w:ascii="Arial" w:eastAsia="Times New Roman" w:hAnsi="Arial" w:cs="Arial"/>
+          <w:sz w:val="21"/>
+          <w:szCs w:val="21"/>
+        </w:rPr>
+        <w:t> - Indicates if Secure Boot mode is enabled.</w:t>
+      </w:r>
+    </w:p>
+    <w:p>
+      <w:pPr>
+        <w:numPr>
+          <w:ilvl w:val="0"/>
+          <w:numId w:val="2"/>
+        </w:numPr>
+        <w:shd w:val="clear" w:color="auto" w:fill="FFFFFF"/>
+        <w:spacing w:after="0" w:line="240" w:lineRule="auto"/>
+        <w:ind w:left="0"/>
+        <w:textAlignment w:val="baseline"/>
+        <w:rPr>
+          <w:rFonts w:ascii="Arial" w:eastAsia="Times New Roman" w:hAnsi="Arial" w:cs="Arial"/>
+          <w:sz w:val="21"/>
+          <w:szCs w:val="21"/>
+        </w:rPr>
+      </w:pPr>
+      <w:proofErr w:type="spellStart"/>
+      <w:r>
+        <w:rPr>
+          <w:rFonts w:ascii="Consolas" w:eastAsia="Times New Roman" w:hAnsi="Consolas" w:cs="Courier New"/>
+          <w:sz w:val="20"/>
+          <w:szCs w:val="20"/>
+          <w:bdr w:val="none" w:sz="0" w:space="0" w:color="auto" w:frame="1"/>
+          <w:shd w:val="clear" w:color="auto" w:fill="F4F4F4"/>
+        </w:rPr>
+        <w:t>Census_IsWIMBootEnabled</w:t>
+      </w:r>
+      <w:proofErr w:type="spellEnd"/>
+      <w:r>
+        <w:rPr>
+          <w:rFonts w:ascii="Arial" w:eastAsia="Times New Roman" w:hAnsi="Arial" w:cs="Arial"/>
+          <w:sz w:val="21"/>
+          <w:szCs w:val="21"/>
+        </w:rPr>
+        <w:t> - NA</w:t>
+      </w:r>
+    </w:p>
+    <w:p>
+      <w:pPr>
+        <w:numPr>
+          <w:ilvl w:val="0"/>
+          <w:numId w:val="2"/>
+        </w:numPr>
+        <w:shd w:val="clear" w:color="auto" w:fill="FFFFFF"/>
+        <w:spacing w:after="0" w:line="240" w:lineRule="auto"/>
+        <w:ind w:left="0"/>
+        <w:textAlignment w:val="baseline"/>
+        <w:rPr>
+          <w:rFonts w:ascii="Arial" w:eastAsia="Times New Roman" w:hAnsi="Arial" w:cs="Arial"/>
+          <w:sz w:val="21"/>
+          <w:szCs w:val="21"/>
+        </w:rPr>
+      </w:pPr>
+      <w:proofErr w:type="spellStart"/>
+      <w:r>
+        <w:rPr>
+          <w:rFonts w:ascii="Consolas" w:eastAsia="Times New Roman" w:hAnsi="Consolas" w:cs="Courier New"/>
+          <w:sz w:val="20"/>
+          <w:szCs w:val="20"/>
+          <w:bdr w:val="none" w:sz="0" w:space="0" w:color="auto" w:frame="1"/>
+          <w:shd w:val="clear" w:color="auto" w:fill="F4F4F4"/>
+        </w:rPr>
+        <w:t>Census_IsVirtualDevice</w:t>
+      </w:r>
+      <w:proofErr w:type="spellEnd"/>
+      <w:r>
+        <w:rPr>
+          <w:rFonts w:ascii="Arial" w:eastAsia="Times New Roman" w:hAnsi="Arial" w:cs="Arial"/>
+          <w:sz w:val="21"/>
+          <w:szCs w:val="21"/>
+        </w:rPr>
+        <w:t> - Identifies a Virtual Machine (machine learning model)</w:t>
+      </w:r>
+    </w:p>
+    <w:p>
+      <w:pPr>
+        <w:numPr>
+          <w:ilvl w:val="0"/>
+          <w:numId w:val="2"/>
+        </w:numPr>
+        <w:shd w:val="clear" w:color="auto" w:fill="FFFFFF"/>
+        <w:spacing w:after="0" w:line="240" w:lineRule="auto"/>
+        <w:ind w:left="0"/>
+        <w:textAlignment w:val="baseline"/>
+        <w:rPr>
+          <w:rFonts w:ascii="Arial" w:eastAsia="Times New Roman" w:hAnsi="Arial" w:cs="Arial"/>
+          <w:sz w:val="21"/>
+          <w:szCs w:val="21"/>
+        </w:rPr>
+      </w:pPr>
+      <w:proofErr w:type="spellStart"/>
+      <w:r>
+        <w:rPr>
+          <w:rFonts w:ascii="Consolas" w:eastAsia="Times New Roman" w:hAnsi="Consolas" w:cs="Courier New"/>
+          <w:sz w:val="20"/>
+          <w:szCs w:val="20"/>
+          <w:bdr w:val="none" w:sz="0" w:space="0" w:color="auto" w:frame="1"/>
+          <w:shd w:val="clear" w:color="auto" w:fill="F4F4F4"/>
+        </w:rPr>
+        <w:t>Census_IsTouchEnabled</w:t>
+      </w:r>
+      <w:proofErr w:type="spellEnd"/>
+      <w:r>
+        <w:rPr>
+          <w:rFonts w:ascii="Arial" w:eastAsia="Times New Roman" w:hAnsi="Arial" w:cs="Arial"/>
+          <w:sz w:val="21"/>
+          <w:szCs w:val="21"/>
+        </w:rPr>
+        <w:t xml:space="preserve"> - Is this a touch </w:t>
+      </w:r>
+      <w:proofErr w:type="gramStart"/>
+      <w:r>
+        <w:rPr>
+          <w:rFonts w:ascii="Arial" w:eastAsia="Times New Roman" w:hAnsi="Arial" w:cs="Arial"/>
+          <w:sz w:val="21"/>
+          <w:szCs w:val="21"/>
+        </w:rPr>
+        <w:t>device ?</w:t>
+      </w:r>
+      <w:proofErr w:type="gramEnd"/>
+    </w:p>
+    <w:p>
+      <w:pPr>
+        <w:numPr>
+          <w:ilvl w:val="0"/>
+          <w:numId w:val="2"/>
+        </w:numPr>
+        <w:shd w:val="clear" w:color="auto" w:fill="FFFFFF"/>
+        <w:spacing w:after="0" w:line="240" w:lineRule="auto"/>
+        <w:ind w:left="0"/>
+        <w:textAlignment w:val="baseline"/>
+        <w:rPr>
+          <w:rFonts w:ascii="Arial" w:eastAsia="Times New Roman" w:hAnsi="Arial" w:cs="Arial"/>
+          <w:sz w:val="21"/>
+          <w:szCs w:val="21"/>
+        </w:rPr>
+      </w:pPr>
+      <w:proofErr w:type="spellStart"/>
+      <w:r>
+        <w:rPr>
+          <w:rFonts w:ascii="Consolas" w:eastAsia="Times New Roman" w:hAnsi="Consolas" w:cs="Courier New"/>
+          <w:sz w:val="20"/>
+          <w:szCs w:val="20"/>
+          <w:bdr w:val="none" w:sz="0" w:space="0" w:color="auto" w:frame="1"/>
+          <w:shd w:val="clear" w:color="auto" w:fill="F4F4F4"/>
+        </w:rPr>
+        <w:t>Census_IsPenCapable</w:t>
+      </w:r>
+      <w:proofErr w:type="spellEnd"/>
+      <w:r>
+        <w:rPr>
+          <w:rFonts w:ascii="Arial" w:eastAsia="Times New Roman" w:hAnsi="Arial" w:cs="Arial"/>
+          <w:sz w:val="21"/>
+          <w:szCs w:val="21"/>
+        </w:rPr>
+        <w:t xml:space="preserve"> - Is the device capable of pen </w:t>
+      </w:r>
+      <w:proofErr w:type="gramStart"/>
+      <w:r>
+        <w:rPr>
+          <w:rFonts w:ascii="Arial" w:eastAsia="Times New Roman" w:hAnsi="Arial" w:cs="Arial"/>
+          <w:sz w:val="21"/>
+          <w:szCs w:val="21"/>
+        </w:rPr>
+        <w:t>input ?</w:t>
+      </w:r>
+      <w:proofErr w:type="gramEnd"/>
+    </w:p>
+    <w:p>
+      <w:pPr>
+        <w:numPr>
+          <w:ilvl w:val="0"/>
+          <w:numId w:val="2"/>
+        </w:numPr>
+        <w:shd w:val="clear" w:color="auto" w:fill="FFFFFF"/>
+        <w:spacing w:after="0" w:line="240" w:lineRule="auto"/>
+        <w:ind w:left="0"/>
+        <w:textAlignment w:val="baseline"/>
+        <w:rPr>
+          <w:rFonts w:ascii="Arial" w:eastAsia="Times New Roman" w:hAnsi="Arial" w:cs="Arial"/>
+          <w:sz w:val="21"/>
+          <w:szCs w:val="21"/>
+        </w:rPr>
+      </w:pPr>
+      <w:proofErr w:type="spellStart"/>
+      <w:r>
+        <w:rPr>
+          <w:rFonts w:ascii="Consolas" w:eastAsia="Times New Roman" w:hAnsi="Consolas" w:cs="Courier New"/>
+          <w:sz w:val="20"/>
+          <w:szCs w:val="20"/>
+          <w:bdr w:val="none" w:sz="0" w:space="0" w:color="auto" w:frame="1"/>
+          <w:shd w:val="clear" w:color="auto" w:fill="F4F4F4"/>
+        </w:rPr>
+        <w:t>Census_IsAlwaysOnAlwaysConnectedCapable</w:t>
+      </w:r>
+      <w:proofErr w:type="spellEnd"/>
+      <w:r>
+        <w:rPr>
+          <w:rFonts w:ascii="Arial" w:eastAsia="Times New Roman" w:hAnsi="Arial" w:cs="Arial"/>
+          <w:sz w:val="21"/>
+          <w:szCs w:val="21"/>
+        </w:rPr>
+        <w:t xml:space="preserve"> - </w:t>
+      </w:r>
+      <w:proofErr w:type="spellStart"/>
+      <w:r>
+        <w:rPr>
+          <w:rFonts w:ascii="Arial" w:eastAsia="Times New Roman" w:hAnsi="Arial" w:cs="Arial"/>
+          <w:sz w:val="21"/>
+          <w:szCs w:val="21"/>
+        </w:rPr>
+        <w:t>Retreives</w:t>
+      </w:r>
+      <w:proofErr w:type="spellEnd"/>
+      <w:r>
+        <w:rPr>
+          <w:rFonts w:ascii="Arial" w:eastAsia="Times New Roman" w:hAnsi="Arial" w:cs="Arial"/>
+          <w:sz w:val="21"/>
+          <w:szCs w:val="21"/>
+        </w:rPr>
+        <w:t xml:space="preserve"> information about whether the battery enables the device to be </w:t>
+      </w:r>
+      <w:proofErr w:type="spellStart"/>
+      <w:proofErr w:type="gramStart"/>
+      <w:r>
+        <w:rPr>
+          <w:rFonts w:ascii="Arial" w:eastAsia="Times New Roman" w:hAnsi="Arial" w:cs="Arial"/>
+          <w:sz w:val="21"/>
+          <w:szCs w:val="21"/>
+        </w:rPr>
+        <w:t>AlwaysOnAlwaysConnected</w:t>
+      </w:r>
+      <w:proofErr w:type="spellEnd"/>
+      <w:r>
+        <w:rPr>
+          <w:rFonts w:ascii="Arial" w:eastAsia="Times New Roman" w:hAnsi="Arial" w:cs="Arial"/>
+          <w:sz w:val="21"/>
+          <w:szCs w:val="21"/>
+        </w:rPr>
+        <w:t xml:space="preserve"> .</w:t>
+      </w:r>
+      <w:proofErr w:type="gramEnd"/>
+    </w:p>
+    <w:p>
+      <w:pPr>
+        <w:numPr>
+          <w:ilvl w:val="0"/>
+          <w:numId w:val="2"/>
+        </w:numPr>
+        <w:shd w:val="clear" w:color="auto" w:fill="FFFFFF"/>
+        <w:spacing w:after="0" w:line="240" w:lineRule="auto"/>
+        <w:ind w:left="0"/>
+        <w:textAlignment w:val="baseline"/>
+        <w:rPr>
+          <w:rFonts w:ascii="Arial" w:eastAsia="Times New Roman" w:hAnsi="Arial" w:cs="Arial"/>
+          <w:sz w:val="21"/>
+          <w:szCs w:val="21"/>
+        </w:rPr>
+      </w:pPr>
+      <w:proofErr w:type="spellStart"/>
+      <w:r>
+        <w:rPr>
+          <w:rFonts w:ascii="Consolas" w:eastAsia="Times New Roman" w:hAnsi="Consolas" w:cs="Courier New"/>
+          <w:sz w:val="20"/>
+          <w:szCs w:val="20"/>
+          <w:bdr w:val="none" w:sz="0" w:space="0" w:color="auto" w:frame="1"/>
+          <w:shd w:val="clear" w:color="auto" w:fill="F4F4F4"/>
+        </w:rPr>
+        <w:t>Wdft_IsGamer</w:t>
+      </w:r>
+      <w:proofErr w:type="spellEnd"/>
+      <w:r>
+        <w:rPr>
+          <w:rFonts w:ascii="Arial" w:eastAsia="Times New Roman" w:hAnsi="Arial" w:cs="Arial"/>
+          <w:sz w:val="21"/>
+          <w:szCs w:val="21"/>
+        </w:rPr>
+        <w:t> - Indicates whether the device is a gamer device or not based on its hardware combination.</w:t>
+      </w:r>
+    </w:p>
+    <w:p>
+      <w:pPr>
+        <w:numPr>
+          <w:ilvl w:val="0"/>
+          <w:numId w:val="2"/>
+        </w:numPr>
+        <w:shd w:val="clear" w:color="auto" w:fill="FFFFFF"/>
+        <w:spacing w:after="0" w:line="240" w:lineRule="auto"/>
+        <w:ind w:left="0"/>
+        <w:textAlignment w:val="baseline"/>
+        <w:rPr>
+          <w:rFonts w:ascii="Arial" w:eastAsia="Times New Roman" w:hAnsi="Arial" w:cs="Arial"/>
+          <w:sz w:val="21"/>
+          <w:szCs w:val="21"/>
+        </w:rPr>
+      </w:pPr>
+      <w:proofErr w:type="spellStart"/>
+      <w:r>
+        <w:rPr>
+          <w:rFonts w:ascii="Consolas" w:eastAsia="Times New Roman" w:hAnsi="Consolas" w:cs="Courier New"/>
+          <w:sz w:val="20"/>
+          <w:szCs w:val="20"/>
+          <w:bdr w:val="none" w:sz="0" w:space="0" w:color="auto" w:frame="1"/>
+          <w:shd w:val="clear" w:color="auto" w:fill="F4F4F4"/>
+        </w:rPr>
+        <w:t>Wdft_RegionIdentifier</w:t>
+      </w:r>
+      <w:proofErr w:type="spellEnd"/>
+      <w:r>
+        <w:rPr>
+          <w:rFonts w:ascii="Arial" w:eastAsia="Times New Roman" w:hAnsi="Arial" w:cs="Arial"/>
+          <w:sz w:val="21"/>
+          <w:szCs w:val="21"/>
+        </w:rPr>
+        <w:t> - NA</w:t>
+      </w:r>
+    </w:p>
+    <w:p>
       <w:bookmarkStart w:id="0" w:name="_GoBack"/>
       <w:bookmarkEnd w:id="0"/>
     </w:p>
@@ -122,6 +3949,279 @@
     </w:sectPr>
   </w:body>
 </w:document>
+</file>
+
+<file path=word/numbering.xml><?xml version="1.0" encoding="utf-8"?>
+<w:numbering xmlns:wpc="http://schemas.microsoft.com/office/word/2010/wordprocessingCanvas" xmlns:cx="http://schemas.microsoft.com/office/drawing/2014/chartex" xmlns:cx1="http://schemas.microsoft.com/office/drawing/2015/9/8/chartex" xmlns:cx2="http://schemas.microsoft.com/office/drawing/2015/10/21/chartex" xmlns:cx3="http://schemas.microsoft.com/office/drawing/2016/5/9/chartex" xmlns:cx4="http://schemas.microsoft.com/office/drawing/2016/5/10/chartex" xmlns:cx5="http://schemas.microsoft.com/office/drawing/2016/5/11/chartex" xmlns:cx6="http://schemas.microsoft.com/office/drawing/2016/5/12/chartex" xmlns:cx7="http://schemas.microsoft.com/office/drawing/2016/5/13/chartex" xmlns:cx8="http://schemas.microsoft.com/office/drawing/2016/5/14/chartex" xmlns:mc="http://schemas.openxmlformats.org/markup-compatibility/2006" xmlns:aink="http://schemas.microsoft.com/office/drawing/2016/ink" xmlns:am3d="http://schemas.microsoft.com/office/drawing/2017/model3d" xmlns:o="urn:schemas-microsoft-com:office:office" xmlns:r="http://schemas.openxmlformats.org/officeDocument/2006/relationships" xmlns:m="http://schemas.openxmlformats.org/officeDocument/2006/math" xmlns:v="urn:schemas-microsoft-com:vml" xmlns:wp14="http://schemas.microsoft.com/office/word/2010/wordprocessingDrawing" xmlns:wp="http://schemas.openxmlformats.org/drawingml/2006/wordprocessingDrawing" xmlns:w10="urn:schemas-microsoft-com:office:word" xmlns:w="http://schemas.openxmlformats.org/wordprocessingml/2006/main" xmlns:w14="http://schemas.microsoft.com/office/word/2010/wordml" xmlns:w15="http://schemas.microsoft.com/office/word/2012/wordml" xmlns:w16cid="http://schemas.microsoft.com/office/word/2016/wordml/cid" xmlns:w16se="http://schemas.microsoft.com/office/word/2015/wordml/symex" xmlns:wpg="http://schemas.microsoft.com/office/word/2010/wordprocessingGroup" xmlns:wpi="http://schemas.microsoft.com/office/word/2010/wordprocessingInk" xmlns:wne="http://schemas.microsoft.com/office/word/2006/wordml" xmlns:wps="http://schemas.microsoft.com/office/word/2010/wordprocessingShape" mc:Ignorable="w14 w15 w16se w16cid wp14">
+  <w:abstractNum w:abstractNumId="0" w15:restartNumberingAfterBreak="0">
+    <w:nsid w:val="2CED2E10"/>
+    <w:multiLevelType w:val="multilevel"/>
+    <w:tmpl w:val="C5E6B094"/>
+    <w:lvl w:ilvl="0">
+      <w:start w:val="1"/>
+      <w:numFmt w:val="bullet"/>
+      <w:lvlText w:val=""/>
+      <w:lvlJc w:val="left"/>
+      <w:pPr>
+        <w:tabs>
+          <w:tab w:val="num" w:pos="720"/>
+        </w:tabs>
+        <w:ind w:left="720" w:hanging="360"/>
+      </w:pPr>
+      <w:rPr>
+        <w:rFonts w:ascii="Symbol" w:hAnsi="Symbol" w:hint="default"/>
+        <w:sz w:val="20"/>
+      </w:rPr>
+    </w:lvl>
+    <w:lvl w:ilvl="1" w:tentative="1">
+      <w:start w:val="1"/>
+      <w:numFmt w:val="bullet"/>
+      <w:lvlText w:val=""/>
+      <w:lvlJc w:val="left"/>
+      <w:pPr>
+        <w:tabs>
+          <w:tab w:val="num" w:pos="1440"/>
+        </w:tabs>
+        <w:ind w:left="1440" w:hanging="360"/>
+      </w:pPr>
+      <w:rPr>
+        <w:rFonts w:ascii="Symbol" w:hAnsi="Symbol" w:hint="default"/>
+        <w:sz w:val="20"/>
+      </w:rPr>
+    </w:lvl>
+    <w:lvl w:ilvl="2" w:tentative="1">
+      <w:start w:val="1"/>
+      <w:numFmt w:val="bullet"/>
+      <w:lvlText w:val=""/>
+      <w:lvlJc w:val="left"/>
+      <w:pPr>
+        <w:tabs>
+          <w:tab w:val="num" w:pos="2160"/>
+        </w:tabs>
+        <w:ind w:left="2160" w:hanging="360"/>
+      </w:pPr>
+      <w:rPr>
+        <w:rFonts w:ascii="Symbol" w:hAnsi="Symbol" w:hint="default"/>
+        <w:sz w:val="20"/>
+      </w:rPr>
+    </w:lvl>
+    <w:lvl w:ilvl="3" w:tentative="1">
+      <w:start w:val="1"/>
+      <w:numFmt w:val="bullet"/>
+      <w:lvlText w:val=""/>
+      <w:lvlJc w:val="left"/>
+      <w:pPr>
+        <w:tabs>
+          <w:tab w:val="num" w:pos="2880"/>
+        </w:tabs>
+        <w:ind w:left="2880" w:hanging="360"/>
+      </w:pPr>
+      <w:rPr>
+        <w:rFonts w:ascii="Symbol" w:hAnsi="Symbol" w:hint="default"/>
+        <w:sz w:val="20"/>
+      </w:rPr>
+    </w:lvl>
+    <w:lvl w:ilvl="4" w:tentative="1">
+      <w:start w:val="1"/>
+      <w:numFmt w:val="bullet"/>
+      <w:lvlText w:val=""/>
+      <w:lvlJc w:val="left"/>
+      <w:pPr>
+        <w:tabs>
+          <w:tab w:val="num" w:pos="3600"/>
+        </w:tabs>
+        <w:ind w:left="3600" w:hanging="360"/>
+      </w:pPr>
+      <w:rPr>
+        <w:rFonts w:ascii="Symbol" w:hAnsi="Symbol" w:hint="default"/>
+        <w:sz w:val="20"/>
+      </w:rPr>
+    </w:lvl>
+    <w:lvl w:ilvl="5" w:tentative="1">
+      <w:start w:val="1"/>
+      <w:numFmt w:val="bullet"/>
+      <w:lvlText w:val=""/>
+      <w:lvlJc w:val="left"/>
+      <w:pPr>
+        <w:tabs>
+          <w:tab w:val="num" w:pos="4320"/>
+        </w:tabs>
+        <w:ind w:left="4320" w:hanging="360"/>
+      </w:pPr>
+      <w:rPr>
+        <w:rFonts w:ascii="Symbol" w:hAnsi="Symbol" w:hint="default"/>
+        <w:sz w:val="20"/>
+      </w:rPr>
+    </w:lvl>
+    <w:lvl w:ilvl="6" w:tentative="1">
+      <w:start w:val="1"/>
+      <w:numFmt w:val="bullet"/>
+      <w:lvlText w:val=""/>
+      <w:lvlJc w:val="left"/>
+      <w:pPr>
+        <w:tabs>
+          <w:tab w:val="num" w:pos="5040"/>
+        </w:tabs>
+        <w:ind w:left="5040" w:hanging="360"/>
+      </w:pPr>
+      <w:rPr>
+        <w:rFonts w:ascii="Symbol" w:hAnsi="Symbol" w:hint="default"/>
+        <w:sz w:val="20"/>
+      </w:rPr>
+    </w:lvl>
+    <w:lvl w:ilvl="7" w:tentative="1">
+      <w:start w:val="1"/>
+      <w:numFmt w:val="bullet"/>
+      <w:lvlText w:val=""/>
+      <w:lvlJc w:val="left"/>
+      <w:pPr>
+        <w:tabs>
+          <w:tab w:val="num" w:pos="5760"/>
+        </w:tabs>
+        <w:ind w:left="5760" w:hanging="360"/>
+      </w:pPr>
+      <w:rPr>
+        <w:rFonts w:ascii="Symbol" w:hAnsi="Symbol" w:hint="default"/>
+        <w:sz w:val="20"/>
+      </w:rPr>
+    </w:lvl>
+    <w:lvl w:ilvl="8" w:tentative="1">
+      <w:start w:val="1"/>
+      <w:numFmt w:val="bullet"/>
+      <w:lvlText w:val=""/>
+      <w:lvlJc w:val="left"/>
+      <w:pPr>
+        <w:tabs>
+          <w:tab w:val="num" w:pos="6480"/>
+        </w:tabs>
+        <w:ind w:left="6480" w:hanging="360"/>
+      </w:pPr>
+      <w:rPr>
+        <w:rFonts w:ascii="Symbol" w:hAnsi="Symbol" w:hint="default"/>
+        <w:sz w:val="20"/>
+      </w:rPr>
+    </w:lvl>
+  </w:abstractNum>
+  <w:abstractNum w:abstractNumId="1" w15:restartNumberingAfterBreak="0">
+    <w:nsid w:val="6EDB12B1"/>
+    <w:multiLevelType w:val="hybridMultilevel"/>
+    <w:tmpl w:val="6E088A1E"/>
+    <w:lvl w:ilvl="0" w:tplc="04090001">
+      <w:start w:val="1"/>
+      <w:numFmt w:val="bullet"/>
+      <w:lvlText w:val=""/>
+      <w:lvlJc w:val="left"/>
+      <w:pPr>
+        <w:ind w:left="720" w:hanging="360"/>
+      </w:pPr>
+      <w:rPr>
+        <w:rFonts w:ascii="Symbol" w:hAnsi="Symbol" w:hint="default"/>
+      </w:rPr>
+    </w:lvl>
+    <w:lvl w:ilvl="1" w:tplc="04090003">
+      <w:start w:val="1"/>
+      <w:numFmt w:val="bullet"/>
+      <w:lvlText w:val="o"/>
+      <w:lvlJc w:val="left"/>
+      <w:pPr>
+        <w:ind w:left="1440" w:hanging="360"/>
+      </w:pPr>
+      <w:rPr>
+        <w:rFonts w:ascii="Courier New" w:hAnsi="Courier New" w:cs="Courier New" w:hint="default"/>
+      </w:rPr>
+    </w:lvl>
+    <w:lvl w:ilvl="2" w:tplc="04090005" w:tentative="1">
+      <w:start w:val="1"/>
+      <w:numFmt w:val="bullet"/>
+      <w:lvlText w:val=""/>
+      <w:lvlJc w:val="left"/>
+      <w:pPr>
+        <w:ind w:left="2160" w:hanging="360"/>
+      </w:pPr>
+      <w:rPr>
+        <w:rFonts w:ascii="Wingdings" w:hAnsi="Wingdings" w:hint="default"/>
+      </w:rPr>
+    </w:lvl>
+    <w:lvl w:ilvl="3" w:tplc="04090001" w:tentative="1">
+      <w:start w:val="1"/>
+      <w:numFmt w:val="bullet"/>
+      <w:lvlText w:val=""/>
+      <w:lvlJc w:val="left"/>
+      <w:pPr>
+        <w:ind w:left="2880" w:hanging="360"/>
+      </w:pPr>
+      <w:rPr>
+        <w:rFonts w:ascii="Symbol" w:hAnsi="Symbol" w:hint="default"/>
+      </w:rPr>
+    </w:lvl>
+    <w:lvl w:ilvl="4" w:tplc="04090003" w:tentative="1">
+      <w:start w:val="1"/>
+      <w:numFmt w:val="bullet"/>
+      <w:lvlText w:val="o"/>
+      <w:lvlJc w:val="left"/>
+      <w:pPr>
+        <w:ind w:left="3600" w:hanging="360"/>
+      </w:pPr>
+      <w:rPr>
+        <w:rFonts w:ascii="Courier New" w:hAnsi="Courier New" w:cs="Courier New" w:hint="default"/>
+      </w:rPr>
+    </w:lvl>
+    <w:lvl w:ilvl="5" w:tplc="04090005" w:tentative="1">
+      <w:start w:val="1"/>
+      <w:numFmt w:val="bullet"/>
+      <w:lvlText w:val=""/>
+      <w:lvlJc w:val="left"/>
+      <w:pPr>
+        <w:ind w:left="4320" w:hanging="360"/>
+      </w:pPr>
+      <w:rPr>
+        <w:rFonts w:ascii="Wingdings" w:hAnsi="Wingdings" w:hint="default"/>
+      </w:rPr>
+    </w:lvl>
+    <w:lvl w:ilvl="6" w:tplc="04090001" w:tentative="1">
+      <w:start w:val="1"/>
+      <w:numFmt w:val="bullet"/>
+      <w:lvlText w:val=""/>
+      <w:lvlJc w:val="left"/>
+      <w:pPr>
+        <w:ind w:left="5040" w:hanging="360"/>
+      </w:pPr>
+      <w:rPr>
+        <w:rFonts w:ascii="Symbol" w:hAnsi="Symbol" w:hint="default"/>
+      </w:rPr>
+    </w:lvl>
+    <w:lvl w:ilvl="7" w:tplc="04090003" w:tentative="1">
+      <w:start w:val="1"/>
+      <w:numFmt w:val="bullet"/>
+      <w:lvlText w:val="o"/>
+      <w:lvlJc w:val="left"/>
+      <w:pPr>
+        <w:ind w:left="5760" w:hanging="360"/>
+      </w:pPr>
+      <w:rPr>
+        <w:rFonts w:ascii="Courier New" w:hAnsi="Courier New" w:cs="Courier New" w:hint="default"/>
+      </w:rPr>
+    </w:lvl>
+    <w:lvl w:ilvl="8" w:tplc="04090005" w:tentative="1">
+      <w:start w:val="1"/>
+      <w:numFmt w:val="bullet"/>
+      <w:lvlText w:val=""/>
+      <w:lvlJc w:val="left"/>
+      <w:pPr>
+        <w:ind w:left="6480" w:hanging="360"/>
+      </w:pPr>
+      <w:rPr>
+        <w:rFonts w:ascii="Wingdings" w:hAnsi="Wingdings" w:hint="default"/>
+      </w:rPr>
+    </w:lvl>
+  </w:abstractNum>
+  <w:num w:numId="1">
+    <w:abstractNumId w:val="1"/>
+  </w:num>
+  <w:num w:numId="2">
+    <w:abstractNumId w:val="0"/>
+  </w:num>
+</w:numbering>
 </file>
 
 <file path=word/styles.xml><?xml version="1.0" encoding="utf-8"?>
@@ -549,6 +4649,30 @@
     <w:semiHidden/>
     <w:unhideWhenUsed/>
   </w:style>
+  <w:style w:type="paragraph" w:styleId="ListParagraph">
+    <w:name w:val="List Paragraph"/>
+    <w:basedOn w:val="Normal"/>
+    <w:uiPriority w:val="34"/>
+    <w:qFormat/>
+    <w:rsid w:val="004D23CD"/>
+    <w:pPr>
+      <w:ind w:left="720"/>
+      <w:contextualSpacing/>
+    </w:pPr>
+  </w:style>
+  <w:style w:type="character" w:styleId="HTMLCode">
+    <w:name w:val="HTML Code"/>
+    <w:basedOn w:val="DefaultParagraphFont"/>
+    <w:uiPriority w:val="99"/>
+    <w:semiHidden/>
+    <w:unhideWhenUsed/>
+    <w:rsid w:val="00D92A80"/>
+    <w:rPr>
+      <w:rFonts w:ascii="Courier New" w:eastAsia="Times New Roman" w:hAnsi="Courier New" w:cs="Courier New"/>
+      <w:sz w:val="20"/>
+      <w:szCs w:val="20"/>
+    </w:rPr>
+  </w:style>
 </w:styles>
 </file>
 
